--- a/ zhndocument/高质量编码/代码审查表/Effective C++ Tips.docx
+++ b/ zhndocument/高质量编码/代码审查表/Effective C++ Tips.docx
@@ -6,13 +6,12 @@
       <w:pPr>
         <w:jc w:val="center"/>
         <w:rPr>
-          <w:rFonts w:ascii="Arial Unicode MS" w:eastAsia="Arial Unicode MS" w:hAnsi="Arial Unicode MS" w:cs="Arial Unicode MS" w:hint="eastAsia"/>
+          <w:rFonts w:ascii="Arial Unicode MS" w:eastAsia="Arial Unicode MS" w:hAnsi="Arial Unicode MS" w:cs="Arial Unicode MS"/>
           <w:b/>
           <w:sz w:val="32"/>
           <w:szCs w:val="32"/>
         </w:rPr>
       </w:pPr>
-      <w:bookmarkStart w:id="0" w:name="_GoBack"/>
       <w:r>
         <w:rPr>
           <w:rFonts w:ascii="Arial Unicode MS" w:eastAsia="Arial Unicode MS" w:hAnsi="Arial Unicode MS" w:cs="Arial Unicode MS" w:hint="eastAsia"/>
@@ -22,13 +21,12 @@
         </w:rPr>
         <w:t>Effective C++ Tips</w:t>
       </w:r>
-      <w:bookmarkEnd w:id="0"/>
     </w:p>
     <w:p>
       <w:pPr>
         <w:jc w:val="center"/>
         <w:rPr>
-          <w:rFonts w:ascii="Arial Unicode MS" w:eastAsia="Arial Unicode MS" w:hAnsi="Arial Unicode MS" w:cs="Arial Unicode MS" w:hint="eastAsia"/>
+          <w:rFonts w:ascii="Arial Unicode MS" w:eastAsia="Arial Unicode MS" w:hAnsi="Arial Unicode MS" w:cs="Arial Unicode MS"/>
           <w:b/>
           <w:sz w:val="10"/>
           <w:szCs w:val="10"/>
@@ -39,7 +37,7 @@
       <w:pPr>
         <w:jc w:val="left"/>
         <w:rPr>
-          <w:rFonts w:asciiTheme="majorEastAsia" w:eastAsiaTheme="majorEastAsia" w:hAnsiTheme="majorEastAsia" w:cs="Arial Unicode MS" w:hint="eastAsia"/>
+          <w:rFonts w:asciiTheme="majorEastAsia" w:eastAsiaTheme="majorEastAsia" w:hAnsiTheme="majorEastAsia" w:cs="Arial Unicode MS"/>
           <w:b/>
           <w:sz w:val="28"/>
           <w:szCs w:val="28"/>
@@ -59,7 +57,7 @@
       <w:pPr>
         <w:jc w:val="left"/>
         <w:rPr>
-          <w:rFonts w:asciiTheme="majorEastAsia" w:eastAsiaTheme="majorEastAsia" w:hAnsiTheme="majorEastAsia" w:cs="Arial Unicode MS" w:hint="eastAsia"/>
+          <w:rFonts w:asciiTheme="majorEastAsia" w:eastAsiaTheme="majorEastAsia" w:hAnsiTheme="majorEastAsia" w:cs="Arial Unicode MS"/>
           <w:b/>
           <w:sz w:val="24"/>
           <w:szCs w:val="21"/>
@@ -89,7 +87,7 @@
         <w:spacing w:line="360" w:lineRule="auto"/>
         <w:jc w:val="left"/>
         <w:rPr>
-          <w:rFonts w:asciiTheme="majorEastAsia" w:eastAsiaTheme="majorEastAsia" w:hAnsiTheme="majorEastAsia" w:cs="Arial Unicode MS" w:hint="eastAsia"/>
+          <w:rFonts w:asciiTheme="majorEastAsia" w:eastAsiaTheme="majorEastAsia" w:hAnsiTheme="majorEastAsia" w:cs="Arial Unicode MS"/>
           <w:b/>
           <w:szCs w:val="21"/>
           <w:shd w:val="pct15" w:color="auto" w:fill="FFFFFF"/>
@@ -164,7 +162,7 @@
         <w:spacing w:line="360" w:lineRule="auto"/>
         <w:jc w:val="left"/>
         <w:rPr>
-          <w:rFonts w:asciiTheme="minorEastAsia" w:hAnsiTheme="minorEastAsia" w:cs="Arial Unicode MS" w:hint="eastAsia"/>
+          <w:rFonts w:asciiTheme="minorEastAsia" w:hAnsiTheme="minorEastAsia" w:cs="Arial Unicode MS"/>
           <w:szCs w:val="21"/>
         </w:rPr>
       </w:pPr>
@@ -239,92 +237,121 @@
         <w:spacing w:line="360" w:lineRule="auto"/>
         <w:jc w:val="left"/>
         <w:rPr>
-          <w:rFonts w:asciiTheme="minorEastAsia" w:hAnsiTheme="minorEastAsia" w:cs="Arial Unicode MS" w:hint="eastAsia"/>
-          <w:szCs w:val="21"/>
-        </w:rPr>
-      </w:pPr>
+          <w:rFonts w:asciiTheme="majorEastAsia" w:eastAsiaTheme="majorEastAsia" w:hAnsiTheme="majorEastAsia" w:cs="Arial Unicode MS"/>
+          <w:b/>
+          <w:szCs w:val="21"/>
+          <w:shd w:val="pct15" w:color="auto" w:fill="FFFFFF"/>
+        </w:rPr>
+      </w:pPr>
+      <w:r>
+        <w:rPr>
+          <w:rFonts w:asciiTheme="minorEastAsia" w:hAnsiTheme="minorEastAsia" w:cs="Arial Unicode MS" w:hint="eastAsia"/>
+          <w:szCs w:val="21"/>
+          <w:shd w:val="pct15" w:color="auto" w:fill="FFFFFF"/>
+        </w:rPr>
+        <w:t xml:space="preserve">   </w:t>
+      </w:r>
+      <w:r>
+        <w:rPr>
+          <w:rFonts w:asciiTheme="majorEastAsia" w:eastAsiaTheme="majorEastAsia" w:hAnsiTheme="majorEastAsia" w:cs="Arial Unicode MS" w:hint="eastAsia"/>
+          <w:b/>
+          <w:szCs w:val="21"/>
+          <w:shd w:val="pct15" w:color="auto" w:fill="FFFFFF"/>
+        </w:rPr>
+        <w:t>1-2:</w:t>
+      </w:r>
+      <w:r>
+        <w:rPr>
+          <w:rFonts w:asciiTheme="majorEastAsia" w:eastAsiaTheme="majorEastAsia" w:hAnsiTheme="majorEastAsia" w:cs="Arial Unicode MS" w:hint="eastAsia"/>
+          <w:b/>
+          <w:szCs w:val="21"/>
+          <w:shd w:val="pct15" w:color="auto" w:fill="FFFFFF"/>
+        </w:rPr>
+        <w:t xml:space="preserve"> 尽量以</w:t>
+      </w:r>
+      <w:r>
+        <w:rPr>
+          <w:rFonts w:asciiTheme="majorEastAsia" w:eastAsiaTheme="majorEastAsia" w:hAnsiTheme="majorEastAsia" w:cs="Arial Unicode MS" w:hint="eastAsia"/>
+          <w:b/>
+          <w:szCs w:val="21"/>
+          <w:shd w:val="pct15" w:color="auto" w:fill="FFFFFF"/>
+        </w:rPr>
+        <w:t>const和inline取代#define</w:t>
+      </w:r>
+      <w:r>
+        <w:rPr>
+          <w:rFonts w:asciiTheme="majorEastAsia" w:eastAsiaTheme="majorEastAsia" w:hAnsiTheme="majorEastAsia" w:cs="Arial Unicode MS" w:hint="eastAsia"/>
+          <w:b/>
+          <w:szCs w:val="21"/>
+          <w:shd w:val="pct15" w:color="auto" w:fill="FFFFFF"/>
+        </w:rPr>
+        <w:t xml:space="preserve">           </w:t>
+      </w:r>
+      <w:r>
+        <w:rPr>
+          <w:rFonts w:asciiTheme="majorEastAsia" w:eastAsiaTheme="majorEastAsia" w:hAnsiTheme="majorEastAsia" w:cs="Arial Unicode MS" w:hint="eastAsia"/>
+          <w:b/>
+          <w:szCs w:val="21"/>
+          <w:shd w:val="pct15" w:color="auto" w:fill="FFFFFF"/>
+        </w:rPr>
+        <w:t xml:space="preserve">                             </w:t>
+      </w:r>
     </w:p>
     <w:p>
       <w:pPr>
         <w:spacing w:line="360" w:lineRule="auto"/>
         <w:jc w:val="left"/>
         <w:rPr>
-          <w:rFonts w:asciiTheme="majorEastAsia" w:eastAsiaTheme="majorEastAsia" w:hAnsiTheme="majorEastAsia" w:cs="Arial Unicode MS" w:hint="eastAsia"/>
-          <w:b/>
-          <w:szCs w:val="21"/>
-          <w:shd w:val="pct15" w:color="auto" w:fill="FFFFFF"/>
-        </w:rPr>
-      </w:pPr>
-      <w:r>
-        <w:rPr>
-          <w:rFonts w:asciiTheme="minorEastAsia" w:hAnsiTheme="minorEastAsia" w:cs="Arial Unicode MS" w:hint="eastAsia"/>
-          <w:szCs w:val="21"/>
-          <w:shd w:val="pct15" w:color="auto" w:fill="FFFFFF"/>
-        </w:rPr>
-        <w:t xml:space="preserve">   </w:t>
-      </w:r>
-      <w:r>
-        <w:rPr>
-          <w:rFonts w:asciiTheme="majorEastAsia" w:eastAsiaTheme="majorEastAsia" w:hAnsiTheme="majorEastAsia" w:cs="Arial Unicode MS" w:hint="eastAsia"/>
-          <w:b/>
-          <w:szCs w:val="21"/>
-          <w:shd w:val="pct15" w:color="auto" w:fill="FFFFFF"/>
-        </w:rPr>
-        <w:t>1-</w:t>
-      </w:r>
-      <w:r>
-        <w:rPr>
-          <w:rFonts w:asciiTheme="majorEastAsia" w:eastAsiaTheme="majorEastAsia" w:hAnsiTheme="majorEastAsia" w:cs="Arial Unicode MS" w:hint="eastAsia"/>
-          <w:b/>
-          <w:szCs w:val="21"/>
-          <w:shd w:val="pct15" w:color="auto" w:fill="FFFFFF"/>
-        </w:rPr>
-        <w:t>2</w:t>
-      </w:r>
-      <w:r>
-        <w:rPr>
-          <w:rFonts w:asciiTheme="majorEastAsia" w:eastAsiaTheme="majorEastAsia" w:hAnsiTheme="majorEastAsia" w:cs="Arial Unicode MS" w:hint="eastAsia"/>
-          <w:b/>
-          <w:szCs w:val="21"/>
-          <w:shd w:val="pct15" w:color="auto" w:fill="FFFFFF"/>
-        </w:rPr>
-        <w:t>:</w:t>
-      </w:r>
-      <w:r>
-        <w:rPr>
-          <w:rFonts w:asciiTheme="majorEastAsia" w:eastAsiaTheme="majorEastAsia" w:hAnsiTheme="majorEastAsia" w:cs="Arial Unicode MS" w:hint="eastAsia"/>
-          <w:b/>
-          <w:szCs w:val="21"/>
-          <w:shd w:val="pct15" w:color="auto" w:fill="FFFFFF"/>
-        </w:rPr>
-        <w:t xml:space="preserve"> 尽量以</w:t>
-      </w:r>
-      <w:r>
-        <w:rPr>
-          <w:rFonts w:asciiTheme="majorEastAsia" w:eastAsiaTheme="majorEastAsia" w:hAnsiTheme="majorEastAsia" w:cs="Arial Unicode MS" w:hint="eastAsia"/>
-          <w:b/>
-          <w:szCs w:val="21"/>
-          <w:shd w:val="pct15" w:color="auto" w:fill="FFFFFF"/>
-        </w:rPr>
-        <w:t>const和inline取代#define</w:t>
-      </w:r>
-      <w:r>
-        <w:rPr>
-          <w:rFonts w:asciiTheme="majorEastAsia" w:eastAsiaTheme="majorEastAsia" w:hAnsiTheme="majorEastAsia" w:cs="Arial Unicode MS" w:hint="eastAsia"/>
-          <w:b/>
-          <w:szCs w:val="21"/>
-          <w:shd w:val="pct15" w:color="auto" w:fill="FFFFFF"/>
-        </w:rPr>
-        <w:t xml:space="preserve">           </w:t>
-      </w:r>
-      <w:r>
-        <w:rPr>
-          <w:rFonts w:asciiTheme="majorEastAsia" w:eastAsiaTheme="majorEastAsia" w:hAnsiTheme="majorEastAsia" w:cs="Arial Unicode MS" w:hint="eastAsia"/>
-          <w:b/>
-          <w:szCs w:val="21"/>
-          <w:shd w:val="pct15" w:color="auto" w:fill="FFFFFF"/>
-        </w:rPr>
-        <w:t xml:space="preserve">                             </w:t>
+          <w:rFonts w:asciiTheme="majorEastAsia" w:eastAsiaTheme="majorEastAsia" w:hAnsiTheme="majorEastAsia" w:cs="Arial Unicode MS"/>
+          <w:b/>
+          <w:szCs w:val="21"/>
+          <w:shd w:val="pct15" w:color="auto" w:fill="FFFFFF"/>
+        </w:rPr>
+      </w:pPr>
+      <w:r>
+        <w:rPr>
+          <w:rFonts w:asciiTheme="majorEastAsia" w:eastAsiaTheme="majorEastAsia" w:hAnsiTheme="majorEastAsia" w:cs="Arial Unicode MS" w:hint="eastAsia"/>
+          <w:b/>
+          <w:szCs w:val="21"/>
+          <w:shd w:val="pct15" w:color="auto" w:fill="FFFFFF"/>
+        </w:rPr>
+        <w:t xml:space="preserve">   1-3: 在撰写函数</w:t>
+      </w:r>
+      <w:r>
+        <w:rPr>
+          <w:rFonts w:asciiTheme="majorEastAsia" w:eastAsiaTheme="majorEastAsia" w:hAnsiTheme="majorEastAsia" w:cs="Arial Unicode MS" w:hint="eastAsia"/>
+          <w:b/>
+          <w:szCs w:val="21"/>
+          <w:shd w:val="pct15" w:color="auto" w:fill="FFFFFF"/>
+        </w:rPr>
+        <w:t>宏</w:t>
+      </w:r>
+      <w:r>
+        <w:rPr>
+          <w:rFonts w:asciiTheme="majorEastAsia" w:eastAsiaTheme="majorEastAsia" w:hAnsiTheme="majorEastAsia" w:cs="Arial Unicode MS" w:hint="eastAsia"/>
+          <w:b/>
+          <w:szCs w:val="21"/>
+          <w:shd w:val="pct15" w:color="auto" w:fill="FFFFFF"/>
+        </w:rPr>
+        <w:t>时，应该将所有的参数都加上小括号</w:t>
+      </w:r>
+      <w:r>
+        <w:rPr>
+          <w:rFonts w:asciiTheme="majorEastAsia" w:eastAsiaTheme="majorEastAsia" w:hAnsiTheme="majorEastAsia" w:cs="Arial Unicode MS" w:hint="eastAsia"/>
+          <w:b/>
+          <w:szCs w:val="21"/>
+          <w:shd w:val="pct15" w:color="auto" w:fill="FFFFFF"/>
+        </w:rPr>
+        <w:t xml:space="preserve">                       </w:t>
+      </w:r>
+      <w:r>
+        <w:rPr>
+          <w:rFonts w:asciiTheme="majorEastAsia" w:eastAsiaTheme="majorEastAsia" w:hAnsiTheme="majorEastAsia" w:cs="Arial Unicode MS" w:hint="eastAsia"/>
+          <w:b/>
+          <w:szCs w:val="21"/>
+          <w:shd w:val="pct15" w:color="auto" w:fill="FFFFFF"/>
+        </w:rPr>
+        <w:t xml:space="preserve">     </w:t>
       </w:r>
     </w:p>
     <w:p>
@@ -332,47 +359,39 @@
         <w:spacing w:line="360" w:lineRule="auto"/>
         <w:jc w:val="left"/>
         <w:rPr>
-          <w:rFonts w:asciiTheme="majorEastAsia" w:eastAsiaTheme="majorEastAsia" w:hAnsiTheme="majorEastAsia" w:cs="Arial Unicode MS" w:hint="eastAsia"/>
-          <w:b/>
-          <w:szCs w:val="21"/>
-          <w:shd w:val="pct15" w:color="auto" w:fill="FFFFFF"/>
-        </w:rPr>
-      </w:pPr>
-      <w:r>
-        <w:rPr>
-          <w:rFonts w:asciiTheme="majorEastAsia" w:eastAsiaTheme="majorEastAsia" w:hAnsiTheme="majorEastAsia" w:cs="Arial Unicode MS" w:hint="eastAsia"/>
-          <w:b/>
-          <w:szCs w:val="21"/>
-          <w:shd w:val="pct15" w:color="auto" w:fill="FFFFFF"/>
-        </w:rPr>
-        <w:t xml:space="preserve">   1-3: 在撰写函数</w:t>
-      </w:r>
-      <w:r>
-        <w:rPr>
-          <w:rFonts w:asciiTheme="majorEastAsia" w:eastAsiaTheme="majorEastAsia" w:hAnsiTheme="majorEastAsia" w:cs="Arial Unicode MS" w:hint="eastAsia"/>
-          <w:b/>
-          <w:szCs w:val="21"/>
-          <w:shd w:val="pct15" w:color="auto" w:fill="FFFFFF"/>
-        </w:rPr>
-        <w:t>宏</w:t>
-      </w:r>
-      <w:r>
-        <w:rPr>
-          <w:rFonts w:asciiTheme="majorEastAsia" w:eastAsiaTheme="majorEastAsia" w:hAnsiTheme="majorEastAsia" w:cs="Arial Unicode MS" w:hint="eastAsia"/>
-          <w:b/>
-          <w:szCs w:val="21"/>
-          <w:shd w:val="pct15" w:color="auto" w:fill="FFFFFF"/>
-        </w:rPr>
-        <w:t>时，应该将所有的参数都加上小括号</w:t>
-      </w:r>
-      <w:r>
-        <w:rPr>
-          <w:rFonts w:asciiTheme="majorEastAsia" w:eastAsiaTheme="majorEastAsia" w:hAnsiTheme="majorEastAsia" w:cs="Arial Unicode MS" w:hint="eastAsia"/>
-          <w:b/>
-          <w:szCs w:val="21"/>
-          <w:shd w:val="pct15" w:color="auto" w:fill="FFFFFF"/>
-        </w:rPr>
-        <w:t xml:space="preserve">                       </w:t>
+          <w:rFonts w:asciiTheme="minorEastAsia" w:hAnsiTheme="minorEastAsia" w:cs="Arial Unicode MS"/>
+          <w:szCs w:val="21"/>
+        </w:rPr>
+      </w:pPr>
+      <w:r>
+        <w:rPr>
+          <w:rFonts w:asciiTheme="minorEastAsia" w:hAnsiTheme="minorEastAsia" w:cs="Arial Unicode MS" w:hint="eastAsia"/>
+          <w:szCs w:val="21"/>
+        </w:rPr>
+        <w:tab/>
+      </w:r>
+      <w:r>
+        <w:rPr>
+          <w:rFonts w:asciiTheme="minorEastAsia" w:hAnsiTheme="minorEastAsia" w:cs="Arial Unicode MS" w:hint="eastAsia"/>
+          <w:szCs w:val="21"/>
+        </w:rPr>
+        <w:tab/>
+        <w:t>说明: #define是预处理指令，由C/C++预处理器在编译器之前进行处理，比如进</w:t>
+      </w:r>
+      <w:r>
+        <w:rPr>
+          <w:rFonts w:asciiTheme="minorEastAsia" w:hAnsiTheme="minorEastAsia" w:cs="Arial Unicode MS" w:hint="eastAsia"/>
+          <w:szCs w:val="21"/>
+        </w:rPr>
+        <w:tab/>
+      </w:r>
+      <w:r>
+        <w:rPr>
+          <w:rFonts w:asciiTheme="minorEastAsia" w:hAnsiTheme="minorEastAsia" w:cs="Arial Unicode MS" w:hint="eastAsia"/>
+          <w:szCs w:val="21"/>
+        </w:rPr>
+        <w:tab/>
+        <w:t xml:space="preserve">          行宏替换。因此在编译期间将看不到符号宏名。</w:t>
       </w:r>
     </w:p>
     <w:p>
@@ -380,52 +399,73 @@
         <w:spacing w:line="360" w:lineRule="auto"/>
         <w:jc w:val="left"/>
         <w:rPr>
-          <w:rFonts w:asciiTheme="minorEastAsia" w:hAnsiTheme="minorEastAsia" w:cs="Arial Unicode MS" w:hint="eastAsia"/>
-          <w:szCs w:val="21"/>
-        </w:rPr>
-      </w:pPr>
-      <w:r>
-        <w:rPr>
-          <w:rFonts w:asciiTheme="minorEastAsia" w:hAnsiTheme="minorEastAsia" w:cs="Arial Unicode MS" w:hint="eastAsia"/>
-          <w:szCs w:val="21"/>
-        </w:rPr>
-        <w:tab/>
-      </w:r>
-      <w:r>
-        <w:rPr>
-          <w:rFonts w:asciiTheme="minorEastAsia" w:hAnsiTheme="minorEastAsia" w:cs="Arial Unicode MS" w:hint="eastAsia"/>
-          <w:szCs w:val="21"/>
-        </w:rPr>
-        <w:tab/>
-      </w:r>
-      <w:r>
-        <w:rPr>
-          <w:rFonts w:asciiTheme="minorEastAsia" w:hAnsiTheme="minorEastAsia" w:cs="Arial Unicode MS" w:hint="eastAsia"/>
-          <w:szCs w:val="21"/>
-        </w:rPr>
-        <w:t>说明:</w:t>
-      </w:r>
-      <w:r>
-        <w:rPr>
-          <w:rFonts w:asciiTheme="minorEastAsia" w:hAnsiTheme="minorEastAsia" w:cs="Arial Unicode MS" w:hint="eastAsia"/>
-          <w:szCs w:val="21"/>
-        </w:rPr>
-        <w:t xml:space="preserve"> #define是预处理指令，由C/C++预处理器在编译器之前进行处理，比如进</w:t>
-      </w:r>
-      <w:r>
-        <w:rPr>
-          <w:rFonts w:asciiTheme="minorEastAsia" w:hAnsiTheme="minorEastAsia" w:cs="Arial Unicode MS" w:hint="eastAsia"/>
-          <w:szCs w:val="21"/>
-        </w:rPr>
-        <w:tab/>
-      </w:r>
-      <w:r>
-        <w:rPr>
-          <w:rFonts w:asciiTheme="minorEastAsia" w:hAnsiTheme="minorEastAsia" w:cs="Arial Unicode MS" w:hint="eastAsia"/>
-          <w:szCs w:val="21"/>
-        </w:rPr>
-        <w:tab/>
-        <w:t xml:space="preserve">          行宏替换。因此在编译期间将看不到符号宏名。</w:t>
+          <w:rFonts w:asciiTheme="minorEastAsia" w:hAnsiTheme="minorEastAsia" w:cs="Arial Unicode MS"/>
+          <w:szCs w:val="21"/>
+        </w:rPr>
+      </w:pPr>
+      <w:r>
+        <w:rPr>
+          <w:rFonts w:asciiTheme="minorEastAsia" w:hAnsiTheme="minorEastAsia" w:cs="Arial Unicode MS" w:hint="eastAsia"/>
+          <w:szCs w:val="21"/>
+        </w:rPr>
+        <w:tab/>
+      </w:r>
+      <w:r>
+        <w:rPr>
+          <w:rFonts w:asciiTheme="minorEastAsia" w:hAnsiTheme="minorEastAsia" w:cs="Arial Unicode MS" w:hint="eastAsia"/>
+          <w:szCs w:val="21"/>
+        </w:rPr>
+        <w:tab/>
+      </w:r>
+      <w:r>
+        <w:rPr>
+          <w:rFonts w:asciiTheme="minorEastAsia" w:hAnsiTheme="minorEastAsia" w:cs="Arial Unicode MS" w:hint="eastAsia"/>
+          <w:szCs w:val="21"/>
+        </w:rPr>
+        <w:tab/>
+        <w:t xml:space="preserve">  </w:t>
+      </w:r>
+      <w:r>
+        <w:rPr>
+          <w:rFonts w:asciiTheme="minorEastAsia" w:hAnsiTheme="minorEastAsia" w:cs="Arial Unicode MS" w:hint="eastAsia"/>
+          <w:szCs w:val="21"/>
+        </w:rPr>
+        <w:t>用</w:t>
+      </w:r>
+      <w:r>
+        <w:rPr>
+          <w:rFonts w:asciiTheme="minorEastAsia" w:hAnsiTheme="minorEastAsia" w:cs="Arial Unicode MS" w:hint="eastAsia"/>
+          <w:szCs w:val="21"/>
+        </w:rPr>
+        <w:t>#define</w:t>
+      </w:r>
+      <w:r>
+        <w:rPr>
+          <w:rFonts w:asciiTheme="minorEastAsia" w:hAnsiTheme="minorEastAsia" w:cs="Arial Unicode MS" w:hint="eastAsia"/>
+          <w:szCs w:val="21"/>
+        </w:rPr>
+        <w:t>声明</w:t>
+      </w:r>
+      <w:r>
+        <w:rPr>
+          <w:rFonts w:asciiTheme="minorEastAsia" w:hAnsiTheme="minorEastAsia" w:cs="Arial Unicode MS" w:hint="eastAsia"/>
+          <w:szCs w:val="21"/>
+        </w:rPr>
+        <w:t>函数宏</w:t>
+      </w:r>
+      <w:r>
+        <w:rPr>
+          <w:rFonts w:asciiTheme="minorEastAsia" w:hAnsiTheme="minorEastAsia" w:cs="Arial Unicode MS" w:hint="eastAsia"/>
+          <w:szCs w:val="21"/>
+        </w:rPr>
+        <w:t>时要注意其副作用</w:t>
+      </w:r>
+      <w:r>
+        <w:rPr>
+          <w:rFonts w:asciiTheme="minorEastAsia" w:hAnsiTheme="minorEastAsia" w:cs="Arial Unicode MS" w:hint="eastAsia"/>
+          <w:szCs w:val="21"/>
+        </w:rPr>
+        <w:t>。</w:t>
       </w:r>
     </w:p>
     <w:p>
@@ -433,66 +473,31 @@
         <w:spacing w:line="360" w:lineRule="auto"/>
         <w:jc w:val="left"/>
         <w:rPr>
-          <w:rFonts w:asciiTheme="minorEastAsia" w:hAnsiTheme="minorEastAsia" w:cs="Arial Unicode MS" w:hint="eastAsia"/>
-          <w:szCs w:val="21"/>
-        </w:rPr>
-      </w:pPr>
-      <w:r>
-        <w:rPr>
-          <w:rFonts w:asciiTheme="minorEastAsia" w:hAnsiTheme="minorEastAsia" w:cs="Arial Unicode MS" w:hint="eastAsia"/>
-          <w:szCs w:val="21"/>
-        </w:rPr>
-        <w:tab/>
-      </w:r>
-      <w:r>
-        <w:rPr>
-          <w:rFonts w:asciiTheme="minorEastAsia" w:hAnsiTheme="minorEastAsia" w:cs="Arial Unicode MS" w:hint="eastAsia"/>
-          <w:szCs w:val="21"/>
-        </w:rPr>
-        <w:tab/>
-      </w:r>
-      <w:r>
-        <w:rPr>
-          <w:rFonts w:asciiTheme="minorEastAsia" w:hAnsiTheme="minorEastAsia" w:cs="Arial Unicode MS" w:hint="eastAsia"/>
-          <w:szCs w:val="21"/>
-        </w:rPr>
-        <w:tab/>
-        <w:t xml:space="preserve">  </w:t>
-      </w:r>
-      <w:r>
-        <w:rPr>
-          <w:rFonts w:asciiTheme="minorEastAsia" w:hAnsiTheme="minorEastAsia" w:cs="Arial Unicode MS" w:hint="eastAsia"/>
-          <w:szCs w:val="21"/>
-        </w:rPr>
-        <w:t>用</w:t>
-      </w:r>
-      <w:r>
-        <w:rPr>
-          <w:rFonts w:asciiTheme="minorEastAsia" w:hAnsiTheme="minorEastAsia" w:cs="Arial Unicode MS" w:hint="eastAsia"/>
-          <w:szCs w:val="21"/>
-        </w:rPr>
-        <w:t>#define</w:t>
-      </w:r>
-      <w:r>
-        <w:rPr>
-          <w:rFonts w:asciiTheme="minorEastAsia" w:hAnsiTheme="minorEastAsia" w:cs="Arial Unicode MS" w:hint="eastAsia"/>
-          <w:szCs w:val="21"/>
-        </w:rPr>
-        <w:t>声明</w:t>
-      </w:r>
-      <w:r>
-        <w:rPr>
-          <w:rFonts w:asciiTheme="minorEastAsia" w:hAnsiTheme="minorEastAsia" w:cs="Arial Unicode MS" w:hint="eastAsia"/>
-          <w:szCs w:val="21"/>
-        </w:rPr>
-        <w:t>函数宏</w:t>
-      </w:r>
-      <w:r>
-        <w:rPr>
-          <w:rFonts w:asciiTheme="minorEastAsia" w:hAnsiTheme="minorEastAsia" w:cs="Arial Unicode MS" w:hint="eastAsia"/>
-          <w:szCs w:val="21"/>
-        </w:rPr>
-        <w:t>时要注意其副作用</w:t>
+          <w:rFonts w:asciiTheme="minorEastAsia" w:hAnsiTheme="minorEastAsia" w:cs="Arial Unicode MS"/>
+          <w:szCs w:val="21"/>
+        </w:rPr>
+      </w:pPr>
+      <w:r>
+        <w:rPr>
+          <w:rFonts w:asciiTheme="minorEastAsia" w:hAnsiTheme="minorEastAsia" w:cs="Arial Unicode MS" w:hint="eastAsia"/>
+          <w:szCs w:val="21"/>
+        </w:rPr>
+        <w:tab/>
+      </w:r>
+      <w:r>
+        <w:rPr>
+          <w:rFonts w:asciiTheme="minorEastAsia" w:hAnsiTheme="minorEastAsia" w:cs="Arial Unicode MS" w:hint="eastAsia"/>
+          <w:szCs w:val="21"/>
+        </w:rPr>
+        <w:tab/>
+      </w:r>
+      <w:r>
+        <w:rPr>
+          <w:rFonts w:asciiTheme="minorEastAsia" w:hAnsiTheme="minorEastAsia" w:cs="Arial Unicode MS" w:hint="eastAsia"/>
+          <w:szCs w:val="21"/>
+        </w:rPr>
+        <w:tab/>
+        <w:t xml:space="preserve">  将#define声明的宏常量声明为const常量</w:t>
       </w:r>
       <w:r>
         <w:rPr>
@@ -531,7 +536,7 @@
           <w:szCs w:val="21"/>
         </w:rPr>
         <w:tab/>
-        <w:t xml:space="preserve">  将#define声明的宏常量声明为const常量</w:t>
+        <w:t xml:space="preserve">  将#define声明的函数宏声明为inline函数</w:t>
       </w:r>
       <w:r>
         <w:rPr>
@@ -546,38 +551,220 @@
         <w:spacing w:line="360" w:lineRule="auto"/>
         <w:jc w:val="left"/>
         <w:rPr>
-          <w:rFonts w:asciiTheme="minorEastAsia" w:hAnsiTheme="minorEastAsia" w:cs="Arial Unicode MS" w:hint="eastAsia"/>
-          <w:szCs w:val="21"/>
-        </w:rPr>
-      </w:pPr>
-      <w:r>
-        <w:rPr>
-          <w:rFonts w:asciiTheme="minorEastAsia" w:hAnsiTheme="minorEastAsia" w:cs="Arial Unicode MS" w:hint="eastAsia"/>
-          <w:szCs w:val="21"/>
-        </w:rPr>
-        <w:tab/>
-      </w:r>
-      <w:r>
-        <w:rPr>
-          <w:rFonts w:asciiTheme="minorEastAsia" w:hAnsiTheme="minorEastAsia" w:cs="Arial Unicode MS" w:hint="eastAsia"/>
-          <w:szCs w:val="21"/>
-        </w:rPr>
-        <w:tab/>
-      </w:r>
-      <w:r>
-        <w:rPr>
-          <w:rFonts w:asciiTheme="minorEastAsia" w:hAnsiTheme="minorEastAsia" w:cs="Arial Unicode MS" w:hint="eastAsia"/>
-          <w:szCs w:val="21"/>
-        </w:rPr>
-        <w:tab/>
-        <w:t xml:space="preserve">  将#define声明的函数宏声明为inline函数</w:t>
-      </w:r>
-      <w:r>
-        <w:rPr>
-          <w:rFonts w:asciiTheme="minorEastAsia" w:hAnsiTheme="minorEastAsia" w:cs="Arial Unicode MS" w:hint="eastAsia"/>
-          <w:szCs w:val="21"/>
-        </w:rPr>
-        <w:t>。</w:t>
+          <w:rFonts w:asciiTheme="majorEastAsia" w:eastAsiaTheme="majorEastAsia" w:hAnsiTheme="majorEastAsia" w:cs="Arial Unicode MS" w:hint="eastAsia"/>
+          <w:b/>
+          <w:szCs w:val="21"/>
+          <w:shd w:val="pct15" w:color="auto" w:fill="FFFFFF"/>
+        </w:rPr>
+      </w:pPr>
+      <w:r>
+        <w:rPr>
+          <w:rFonts w:asciiTheme="minorEastAsia" w:hAnsiTheme="minorEastAsia" w:cs="Arial Unicode MS" w:hint="eastAsia"/>
+          <w:szCs w:val="21"/>
+          <w:shd w:val="pct15" w:color="auto" w:fill="FFFFFF"/>
+        </w:rPr>
+        <w:t xml:space="preserve">   </w:t>
+      </w:r>
+      <w:r>
+        <w:rPr>
+          <w:rFonts w:asciiTheme="majorEastAsia" w:eastAsiaTheme="majorEastAsia" w:hAnsiTheme="majorEastAsia" w:cs="Arial Unicode MS" w:hint="eastAsia"/>
+          <w:b/>
+          <w:szCs w:val="21"/>
+          <w:shd w:val="pct15" w:color="auto" w:fill="FFFFFF"/>
+        </w:rPr>
+        <w:t>1-</w:t>
+      </w:r>
+      <w:r>
+        <w:rPr>
+          <w:rFonts w:asciiTheme="majorEastAsia" w:eastAsiaTheme="majorEastAsia" w:hAnsiTheme="majorEastAsia" w:cs="Arial Unicode MS" w:hint="eastAsia"/>
+          <w:b/>
+          <w:szCs w:val="21"/>
+          <w:shd w:val="pct15" w:color="auto" w:fill="FFFFFF"/>
+        </w:rPr>
+        <w:t>4</w:t>
+      </w:r>
+      <w:r>
+        <w:rPr>
+          <w:rFonts w:asciiTheme="majorEastAsia" w:eastAsiaTheme="majorEastAsia" w:hAnsiTheme="majorEastAsia" w:cs="Arial Unicode MS" w:hint="eastAsia"/>
+          <w:b/>
+          <w:szCs w:val="21"/>
+          <w:shd w:val="pct15" w:color="auto" w:fill="FFFFFF"/>
+        </w:rPr>
+        <w:t>: 尽量以</w:t>
+      </w:r>
+      <w:r>
+        <w:rPr>
+          <w:rFonts w:asciiTheme="majorEastAsia" w:eastAsiaTheme="majorEastAsia" w:hAnsiTheme="majorEastAsia" w:cs="Arial Unicode MS" w:hint="eastAsia"/>
+          <w:b/>
+          <w:szCs w:val="21"/>
+          <w:shd w:val="pct15" w:color="auto" w:fill="FFFFFF"/>
+        </w:rPr>
+        <w:t xml:space="preserve">&lt;iostream&gt;取代&lt;stdio.h&gt;                                              </w:t>
+      </w:r>
+    </w:p>
+    <w:p>
+      <w:pPr>
+        <w:spacing w:line="360" w:lineRule="auto"/>
+        <w:jc w:val="left"/>
+        <w:rPr>
+          <w:rFonts w:asciiTheme="majorEastAsia" w:eastAsiaTheme="majorEastAsia" w:hAnsiTheme="majorEastAsia" w:cs="Arial Unicode MS" w:hint="eastAsia"/>
+          <w:b/>
+          <w:szCs w:val="21"/>
+          <w:shd w:val="pct15" w:color="auto" w:fill="FFFFFF"/>
+        </w:rPr>
+      </w:pPr>
+      <w:r>
+        <w:rPr>
+          <w:rFonts w:asciiTheme="minorEastAsia" w:hAnsiTheme="minorEastAsia" w:cs="Arial Unicode MS" w:hint="eastAsia"/>
+          <w:szCs w:val="21"/>
+          <w:shd w:val="pct15" w:color="auto" w:fill="FFFFFF"/>
+        </w:rPr>
+        <w:t xml:space="preserve">   </w:t>
+      </w:r>
+      <w:r>
+        <w:rPr>
+          <w:rFonts w:asciiTheme="majorEastAsia" w:eastAsiaTheme="majorEastAsia" w:hAnsiTheme="majorEastAsia" w:cs="Arial Unicode MS" w:hint="eastAsia"/>
+          <w:b/>
+          <w:szCs w:val="21"/>
+          <w:shd w:val="pct15" w:color="auto" w:fill="FFFFFF"/>
+        </w:rPr>
+        <w:t>1-</w:t>
+      </w:r>
+      <w:r>
+        <w:rPr>
+          <w:rFonts w:asciiTheme="majorEastAsia" w:eastAsiaTheme="majorEastAsia" w:hAnsiTheme="majorEastAsia" w:cs="Arial Unicode MS" w:hint="eastAsia"/>
+          <w:b/>
+          <w:szCs w:val="21"/>
+          <w:shd w:val="pct15" w:color="auto" w:fill="FFFFFF"/>
+        </w:rPr>
+        <w:t>5</w:t>
+      </w:r>
+      <w:r>
+        <w:rPr>
+          <w:rFonts w:asciiTheme="majorEastAsia" w:eastAsiaTheme="majorEastAsia" w:hAnsiTheme="majorEastAsia" w:cs="Arial Unicode MS" w:hint="eastAsia"/>
+          <w:b/>
+          <w:szCs w:val="21"/>
+          <w:shd w:val="pct15" w:color="auto" w:fill="FFFFFF"/>
+        </w:rPr>
+        <w:t>: 尽量以</w:t>
+      </w:r>
+      <w:r>
+        <w:rPr>
+          <w:rFonts w:asciiTheme="majorEastAsia" w:eastAsiaTheme="majorEastAsia" w:hAnsiTheme="majorEastAsia" w:cs="Arial Unicode MS" w:hint="eastAsia"/>
+          <w:b/>
+          <w:szCs w:val="21"/>
+          <w:shd w:val="pct15" w:color="auto" w:fill="FFFFFF"/>
+        </w:rPr>
+        <w:t>&lt;iostream&gt;取代&lt;</w:t>
+      </w:r>
+      <w:r>
+        <w:rPr>
+          <w:rFonts w:asciiTheme="majorEastAsia" w:eastAsiaTheme="majorEastAsia" w:hAnsiTheme="majorEastAsia" w:cs="Arial Unicode MS" w:hint="eastAsia"/>
+          <w:b/>
+          <w:szCs w:val="21"/>
+          <w:shd w:val="pct15" w:color="auto" w:fill="FFFFFF"/>
+        </w:rPr>
+        <w:t>iostream</w:t>
+      </w:r>
+      <w:r>
+        <w:rPr>
+          <w:rFonts w:asciiTheme="majorEastAsia" w:eastAsiaTheme="majorEastAsia" w:hAnsiTheme="majorEastAsia" w:cs="Arial Unicode MS" w:hint="eastAsia"/>
+          <w:b/>
+          <w:szCs w:val="21"/>
+          <w:shd w:val="pct15" w:color="auto" w:fill="FFFFFF"/>
+        </w:rPr>
+        <w:t xml:space="preserve">.h&gt;                                           </w:t>
+      </w:r>
+    </w:p>
+    <w:p>
+      <w:pPr>
+        <w:spacing w:line="360" w:lineRule="auto"/>
+        <w:jc w:val="left"/>
+        <w:rPr>
+          <w:rFonts w:asciiTheme="minorEastAsia" w:hAnsiTheme="minorEastAsia" w:cs="Arial Unicode MS"/>
+          <w:szCs w:val="21"/>
+        </w:rPr>
+      </w:pPr>
+      <w:r>
+        <w:rPr>
+          <w:rFonts w:asciiTheme="minorEastAsia" w:hAnsiTheme="minorEastAsia" w:cs="Arial Unicode MS" w:hint="eastAsia"/>
+          <w:szCs w:val="21"/>
+        </w:rPr>
+        <w:tab/>
+      </w:r>
+      <w:r>
+        <w:rPr>
+          <w:rFonts w:asciiTheme="minorEastAsia" w:hAnsiTheme="minorEastAsia" w:cs="Arial Unicode MS" w:hint="eastAsia"/>
+          <w:szCs w:val="21"/>
+        </w:rPr>
+        <w:tab/>
+      </w:r>
+      <w:r>
+        <w:rPr>
+          <w:rFonts w:asciiTheme="minorEastAsia" w:hAnsiTheme="minorEastAsia" w:cs="Arial Unicode MS" w:hint="eastAsia"/>
+          <w:szCs w:val="21"/>
+        </w:rPr>
+        <w:t xml:space="preserve">说明: </w:t>
+      </w:r>
+      <w:r>
+        <w:rPr>
+          <w:rFonts w:asciiTheme="minorEastAsia" w:hAnsiTheme="minorEastAsia" w:cs="Arial Unicode MS" w:hint="eastAsia"/>
+          <w:szCs w:val="21"/>
+        </w:rPr>
+        <w:t>如果#include &lt;iostream&gt;，取得的是隐藏于namespace std内的iostream</w:t>
+      </w:r>
+      <w:r>
+        <w:rPr>
+          <w:rFonts w:asciiTheme="minorEastAsia" w:hAnsiTheme="minorEastAsia" w:cs="Arial Unicode MS" w:hint="eastAsia"/>
+          <w:szCs w:val="21"/>
+        </w:rPr>
+        <w:tab/>
+      </w:r>
+      <w:r>
+        <w:rPr>
+          <w:rFonts w:asciiTheme="minorEastAsia" w:hAnsiTheme="minorEastAsia" w:cs="Arial Unicode MS" w:hint="eastAsia"/>
+          <w:szCs w:val="21"/>
+        </w:rPr>
+        <w:tab/>
+      </w:r>
+      <w:r>
+        <w:rPr>
+          <w:rFonts w:asciiTheme="minorEastAsia" w:hAnsiTheme="minorEastAsia" w:cs="Arial Unicode MS" w:hint="eastAsia"/>
+          <w:szCs w:val="21"/>
+        </w:rPr>
+        <w:tab/>
+        <w:t xml:space="preserve">  程序库的元素；但如果#include &lt;iostream.h&gt;，则是在global scope中取</w:t>
+      </w:r>
+      <w:r>
+        <w:rPr>
+          <w:rFonts w:asciiTheme="minorEastAsia" w:hAnsiTheme="minorEastAsia" w:cs="Arial Unicode MS" w:hint="eastAsia"/>
+          <w:szCs w:val="21"/>
+        </w:rPr>
+        <w:tab/>
+      </w:r>
+      <w:r>
+        <w:rPr>
+          <w:rFonts w:asciiTheme="minorEastAsia" w:hAnsiTheme="minorEastAsia" w:cs="Arial Unicode MS" w:hint="eastAsia"/>
+          <w:szCs w:val="21"/>
+        </w:rPr>
+        <w:tab/>
+      </w:r>
+      <w:r>
+        <w:rPr>
+          <w:rFonts w:asciiTheme="minorEastAsia" w:hAnsiTheme="minorEastAsia" w:cs="Arial Unicode MS" w:hint="eastAsia"/>
+          <w:szCs w:val="21"/>
+        </w:rPr>
+        <w:tab/>
+        <w:t xml:space="preserve">  </w:t>
+      </w:r>
+      <w:bookmarkStart w:id="0" w:name="_GoBack"/>
+      <w:bookmarkEnd w:id="0"/>
+      <w:r>
+        <w:rPr>
+          <w:rFonts w:asciiTheme="minorEastAsia" w:hAnsiTheme="minorEastAsia" w:cs="Arial Unicode MS" w:hint="eastAsia"/>
+          <w:szCs w:val="21"/>
+        </w:rPr>
+        <w:t>得那些元素，在global scope中取得那些元素可能会造成名称冲突。</w:t>
       </w:r>
     </w:p>
     <w:sectPr>
@@ -1508,7 +1695,7 @@
 </file>
 
 <file path=customXml/itemProps1.xml><?xml version="1.0" encoding="utf-8"?>
-<ds:datastoreItem xmlns:ds="http://schemas.openxmlformats.org/officeDocument/2006/customXml" ds:itemID="{C50CB9B8-9C3A-419D-83FB-4EBA67632BF6}">
+<ds:datastoreItem xmlns:ds="http://schemas.openxmlformats.org/officeDocument/2006/customXml" ds:itemID="{E185017A-4625-4AA8-8D65-147908493EDD}">
   <ds:schemaRefs>
     <ds:schemaRef ds:uri="http://schemas.openxmlformats.org/officeDocument/2006/bibliography"/>
   </ds:schemaRefs>

--- a/ zhndocument/高质量编码/代码审查表/Effective C++ Tips.docx
+++ b/ zhndocument/高质量编码/代码审查表/Effective C++ Tips.docx
@@ -162,7 +162,7 @@
         <w:spacing w:line="360" w:lineRule="auto"/>
         <w:jc w:val="left"/>
         <w:rPr>
-          <w:rFonts w:asciiTheme="minorEastAsia" w:hAnsiTheme="minorEastAsia" w:cs="Arial Unicode MS"/>
+          <w:rFonts w:asciiTheme="minorEastAsia" w:hAnsiTheme="minorEastAsia" w:cs="Arial Unicode MS" w:hint="eastAsia"/>
           <w:szCs w:val="21"/>
         </w:rPr>
       </w:pPr>
@@ -237,65 +237,10 @@
         <w:spacing w:line="360" w:lineRule="auto"/>
         <w:jc w:val="left"/>
         <w:rPr>
-          <w:rFonts w:asciiTheme="majorEastAsia" w:eastAsiaTheme="majorEastAsia" w:hAnsiTheme="majorEastAsia" w:cs="Arial Unicode MS"/>
-          <w:b/>
-          <w:szCs w:val="21"/>
-          <w:shd w:val="pct15" w:color="auto" w:fill="FFFFFF"/>
-        </w:rPr>
-      </w:pPr>
-      <w:r>
-        <w:rPr>
-          <w:rFonts w:asciiTheme="minorEastAsia" w:hAnsiTheme="minorEastAsia" w:cs="Arial Unicode MS" w:hint="eastAsia"/>
-          <w:szCs w:val="21"/>
-          <w:shd w:val="pct15" w:color="auto" w:fill="FFFFFF"/>
-        </w:rPr>
-        <w:t xml:space="preserve">   </w:t>
-      </w:r>
-      <w:r>
-        <w:rPr>
-          <w:rFonts w:asciiTheme="majorEastAsia" w:eastAsiaTheme="majorEastAsia" w:hAnsiTheme="majorEastAsia" w:cs="Arial Unicode MS" w:hint="eastAsia"/>
-          <w:b/>
-          <w:szCs w:val="21"/>
-          <w:shd w:val="pct15" w:color="auto" w:fill="FFFFFF"/>
-        </w:rPr>
-        <w:t>1-2:</w:t>
-      </w:r>
-      <w:r>
-        <w:rPr>
-          <w:rFonts w:asciiTheme="majorEastAsia" w:eastAsiaTheme="majorEastAsia" w:hAnsiTheme="majorEastAsia" w:cs="Arial Unicode MS" w:hint="eastAsia"/>
-          <w:b/>
-          <w:szCs w:val="21"/>
-          <w:shd w:val="pct15" w:color="auto" w:fill="FFFFFF"/>
-        </w:rPr>
-        <w:t xml:space="preserve"> 尽量以</w:t>
-      </w:r>
-      <w:r>
-        <w:rPr>
-          <w:rFonts w:asciiTheme="majorEastAsia" w:eastAsiaTheme="majorEastAsia" w:hAnsiTheme="majorEastAsia" w:cs="Arial Unicode MS" w:hint="eastAsia"/>
-          <w:b/>
-          <w:szCs w:val="21"/>
-          <w:shd w:val="pct15" w:color="auto" w:fill="FFFFFF"/>
-        </w:rPr>
-        <w:t>const和inline取代#define</w:t>
-      </w:r>
-      <w:r>
-        <w:rPr>
-          <w:rFonts w:asciiTheme="majorEastAsia" w:eastAsiaTheme="majorEastAsia" w:hAnsiTheme="majorEastAsia" w:cs="Arial Unicode MS" w:hint="eastAsia"/>
-          <w:b/>
-          <w:szCs w:val="21"/>
-          <w:shd w:val="pct15" w:color="auto" w:fill="FFFFFF"/>
-        </w:rPr>
-        <w:t xml:space="preserve">           </w:t>
-      </w:r>
-      <w:r>
-        <w:rPr>
-          <w:rFonts w:asciiTheme="majorEastAsia" w:eastAsiaTheme="majorEastAsia" w:hAnsiTheme="majorEastAsia" w:cs="Arial Unicode MS" w:hint="eastAsia"/>
-          <w:b/>
-          <w:szCs w:val="21"/>
-          <w:shd w:val="pct15" w:color="auto" w:fill="FFFFFF"/>
-        </w:rPr>
-        <w:t xml:space="preserve">                             </w:t>
-      </w:r>
+          <w:rFonts w:asciiTheme="minorEastAsia" w:hAnsiTheme="minorEastAsia" w:cs="Arial Unicode MS"/>
+          <w:szCs w:val="21"/>
+        </w:rPr>
+      </w:pPr>
     </w:p>
     <w:p>
       <w:pPr>
@@ -310,48 +255,56 @@
       </w:pPr>
       <w:r>
         <w:rPr>
-          <w:rFonts w:asciiTheme="majorEastAsia" w:eastAsiaTheme="majorEastAsia" w:hAnsiTheme="majorEastAsia" w:cs="Arial Unicode MS" w:hint="eastAsia"/>
-          <w:b/>
-          <w:szCs w:val="21"/>
-          <w:shd w:val="pct15" w:color="auto" w:fill="FFFFFF"/>
-        </w:rPr>
-        <w:t xml:space="preserve">   1-3: 在撰写函数</w:t>
-      </w:r>
-      <w:r>
-        <w:rPr>
-          <w:rFonts w:asciiTheme="majorEastAsia" w:eastAsiaTheme="majorEastAsia" w:hAnsiTheme="majorEastAsia" w:cs="Arial Unicode MS" w:hint="eastAsia"/>
-          <w:b/>
-          <w:szCs w:val="21"/>
-          <w:shd w:val="pct15" w:color="auto" w:fill="FFFFFF"/>
-        </w:rPr>
-        <w:t>宏</w:t>
-      </w:r>
-      <w:r>
-        <w:rPr>
-          <w:rFonts w:asciiTheme="majorEastAsia" w:eastAsiaTheme="majorEastAsia" w:hAnsiTheme="majorEastAsia" w:cs="Arial Unicode MS" w:hint="eastAsia"/>
-          <w:b/>
-          <w:szCs w:val="21"/>
-          <w:shd w:val="pct15" w:color="auto" w:fill="FFFFFF"/>
-        </w:rPr>
-        <w:t>时，应该将所有的参数都加上小括号</w:t>
-      </w:r>
-      <w:r>
-        <w:rPr>
-          <w:rFonts w:asciiTheme="majorEastAsia" w:eastAsiaTheme="majorEastAsia" w:hAnsiTheme="majorEastAsia" w:cs="Arial Unicode MS" w:hint="eastAsia"/>
-          <w:b/>
-          <w:szCs w:val="21"/>
-          <w:shd w:val="pct15" w:color="auto" w:fill="FFFFFF"/>
-        </w:rPr>
-        <w:t xml:space="preserve">                       </w:t>
-      </w:r>
-      <w:r>
-        <w:rPr>
-          <w:rFonts w:asciiTheme="majorEastAsia" w:eastAsiaTheme="majorEastAsia" w:hAnsiTheme="majorEastAsia" w:cs="Arial Unicode MS" w:hint="eastAsia"/>
-          <w:b/>
-          <w:szCs w:val="21"/>
-          <w:shd w:val="pct15" w:color="auto" w:fill="FFFFFF"/>
-        </w:rPr>
-        <w:t xml:space="preserve">     </w:t>
+          <w:rFonts w:asciiTheme="minorEastAsia" w:hAnsiTheme="minorEastAsia" w:cs="Arial Unicode MS" w:hint="eastAsia"/>
+          <w:szCs w:val="21"/>
+          <w:shd w:val="pct15" w:color="auto" w:fill="FFFFFF"/>
+        </w:rPr>
+        <w:t xml:space="preserve">   </w:t>
+      </w:r>
+      <w:r>
+        <w:rPr>
+          <w:rFonts w:asciiTheme="majorEastAsia" w:eastAsiaTheme="majorEastAsia" w:hAnsiTheme="majorEastAsia" w:cs="Arial Unicode MS" w:hint="eastAsia"/>
+          <w:b/>
+          <w:szCs w:val="21"/>
+          <w:shd w:val="pct15" w:color="auto" w:fill="FFFFFF"/>
+        </w:rPr>
+        <w:t>1-2:</w:t>
+      </w:r>
+      <w:r>
+        <w:rPr>
+          <w:rFonts w:asciiTheme="majorEastAsia" w:eastAsiaTheme="majorEastAsia" w:hAnsiTheme="majorEastAsia" w:cs="Arial Unicode MS" w:hint="eastAsia"/>
+          <w:b/>
+          <w:szCs w:val="21"/>
+          <w:shd w:val="pct15" w:color="auto" w:fill="FFFFFF"/>
+        </w:rPr>
+        <w:t xml:space="preserve"> 尽量以</w:t>
+      </w:r>
+      <w:r>
+        <w:rPr>
+          <w:rFonts w:asciiTheme="majorEastAsia" w:eastAsiaTheme="majorEastAsia" w:hAnsiTheme="majorEastAsia" w:cs="Arial Unicode MS" w:hint="eastAsia"/>
+          <w:b/>
+          <w:szCs w:val="21"/>
+          <w:shd w:val="pct15" w:color="auto" w:fill="FFFFFF"/>
+        </w:rPr>
+        <w:t>const和inline取代#define</w:t>
+      </w:r>
+      <w:r>
+        <w:rPr>
+          <w:rFonts w:asciiTheme="majorEastAsia" w:eastAsiaTheme="majorEastAsia" w:hAnsiTheme="majorEastAsia" w:cs="Arial Unicode MS" w:hint="eastAsia"/>
+          <w:b/>
+          <w:szCs w:val="21"/>
+          <w:shd w:val="pct15" w:color="auto" w:fill="FFFFFF"/>
+        </w:rPr>
+        <w:t xml:space="preserve">           </w:t>
+      </w:r>
+      <w:r>
+        <w:rPr>
+          <w:rFonts w:asciiTheme="majorEastAsia" w:eastAsiaTheme="majorEastAsia" w:hAnsiTheme="majorEastAsia" w:cs="Arial Unicode MS" w:hint="eastAsia"/>
+          <w:b/>
+          <w:szCs w:val="21"/>
+          <w:shd w:val="pct15" w:color="auto" w:fill="FFFFFF"/>
+        </w:rPr>
+        <w:t xml:space="preserve">                             </w:t>
       </w:r>
     </w:p>
     <w:p>
@@ -359,39 +312,56 @@
         <w:spacing w:line="360" w:lineRule="auto"/>
         <w:jc w:val="left"/>
         <w:rPr>
-          <w:rFonts w:asciiTheme="minorEastAsia" w:hAnsiTheme="minorEastAsia" w:cs="Arial Unicode MS"/>
-          <w:szCs w:val="21"/>
-        </w:rPr>
-      </w:pPr>
-      <w:r>
-        <w:rPr>
-          <w:rFonts w:asciiTheme="minorEastAsia" w:hAnsiTheme="minorEastAsia" w:cs="Arial Unicode MS" w:hint="eastAsia"/>
-          <w:szCs w:val="21"/>
-        </w:rPr>
-        <w:tab/>
-      </w:r>
-      <w:r>
-        <w:rPr>
-          <w:rFonts w:asciiTheme="minorEastAsia" w:hAnsiTheme="minorEastAsia" w:cs="Arial Unicode MS" w:hint="eastAsia"/>
-          <w:szCs w:val="21"/>
-        </w:rPr>
-        <w:tab/>
-        <w:t>说明: #define是预处理指令，由C/C++预处理器在编译器之前进行处理，比如进</w:t>
-      </w:r>
-      <w:r>
-        <w:rPr>
-          <w:rFonts w:asciiTheme="minorEastAsia" w:hAnsiTheme="minorEastAsia" w:cs="Arial Unicode MS" w:hint="eastAsia"/>
-          <w:szCs w:val="21"/>
-        </w:rPr>
-        <w:tab/>
-      </w:r>
-      <w:r>
-        <w:rPr>
-          <w:rFonts w:asciiTheme="minorEastAsia" w:hAnsiTheme="minorEastAsia" w:cs="Arial Unicode MS" w:hint="eastAsia"/>
-          <w:szCs w:val="21"/>
-        </w:rPr>
-        <w:tab/>
-        <w:t xml:space="preserve">          行宏替换。因此在编译期间将看不到符号宏名。</w:t>
+          <w:rFonts w:asciiTheme="majorEastAsia" w:eastAsiaTheme="majorEastAsia" w:hAnsiTheme="majorEastAsia" w:cs="Arial Unicode MS"/>
+          <w:b/>
+          <w:szCs w:val="21"/>
+          <w:shd w:val="pct15" w:color="auto" w:fill="FFFFFF"/>
+        </w:rPr>
+      </w:pPr>
+      <w:r>
+        <w:rPr>
+          <w:rFonts w:asciiTheme="majorEastAsia" w:eastAsiaTheme="majorEastAsia" w:hAnsiTheme="majorEastAsia" w:cs="Arial Unicode MS" w:hint="eastAsia"/>
+          <w:b/>
+          <w:szCs w:val="21"/>
+          <w:shd w:val="pct15" w:color="auto" w:fill="FFFFFF"/>
+        </w:rPr>
+        <w:t xml:space="preserve">   1-3: 在撰写函数</w:t>
+      </w:r>
+      <w:r>
+        <w:rPr>
+          <w:rFonts w:asciiTheme="majorEastAsia" w:eastAsiaTheme="majorEastAsia" w:hAnsiTheme="majorEastAsia" w:cs="Arial Unicode MS" w:hint="eastAsia"/>
+          <w:b/>
+          <w:szCs w:val="21"/>
+          <w:shd w:val="pct15" w:color="auto" w:fill="FFFFFF"/>
+        </w:rPr>
+        <w:t>宏</w:t>
+      </w:r>
+      <w:r>
+        <w:rPr>
+          <w:rFonts w:asciiTheme="majorEastAsia" w:eastAsiaTheme="majorEastAsia" w:hAnsiTheme="majorEastAsia" w:cs="Arial Unicode MS" w:hint="eastAsia"/>
+          <w:b/>
+          <w:szCs w:val="21"/>
+          <w:shd w:val="pct15" w:color="auto" w:fill="FFFFFF"/>
+        </w:rPr>
+        <w:t>时，应该将所有的参数都加上小括号</w:t>
+      </w:r>
+      <w:r>
+        <w:rPr>
+          <w:rFonts w:asciiTheme="majorEastAsia" w:eastAsiaTheme="majorEastAsia" w:hAnsiTheme="majorEastAsia" w:cs="Arial Unicode MS" w:hint="eastAsia"/>
+          <w:b/>
+          <w:szCs w:val="21"/>
+          <w:shd w:val="pct15" w:color="auto" w:fill="FFFFFF"/>
+        </w:rPr>
+        <w:t xml:space="preserve">                       </w:t>
+      </w:r>
+      <w:r>
+        <w:rPr>
+          <w:rFonts w:asciiTheme="majorEastAsia" w:eastAsiaTheme="majorEastAsia" w:hAnsiTheme="majorEastAsia" w:cs="Arial Unicode MS" w:hint="eastAsia"/>
+          <w:b/>
+          <w:szCs w:val="21"/>
+          <w:shd w:val="pct15" w:color="auto" w:fill="FFFFFF"/>
+        </w:rPr>
+        <w:t xml:space="preserve">     </w:t>
       </w:r>
     </w:p>
     <w:p>
@@ -416,56 +386,22 @@
           <w:szCs w:val="21"/>
         </w:rPr>
         <w:tab/>
-      </w:r>
-      <w:r>
-        <w:rPr>
-          <w:rFonts w:asciiTheme="minorEastAsia" w:hAnsiTheme="minorEastAsia" w:cs="Arial Unicode MS" w:hint="eastAsia"/>
-          <w:szCs w:val="21"/>
-        </w:rPr>
-        <w:tab/>
-        <w:t xml:space="preserve">  </w:t>
-      </w:r>
-      <w:r>
-        <w:rPr>
-          <w:rFonts w:asciiTheme="minorEastAsia" w:hAnsiTheme="minorEastAsia" w:cs="Arial Unicode MS" w:hint="eastAsia"/>
-          <w:szCs w:val="21"/>
-        </w:rPr>
-        <w:t>用</w:t>
-      </w:r>
-      <w:r>
-        <w:rPr>
-          <w:rFonts w:asciiTheme="minorEastAsia" w:hAnsiTheme="minorEastAsia" w:cs="Arial Unicode MS" w:hint="eastAsia"/>
-          <w:szCs w:val="21"/>
-        </w:rPr>
-        <w:t>#define</w:t>
-      </w:r>
-      <w:r>
-        <w:rPr>
-          <w:rFonts w:asciiTheme="minorEastAsia" w:hAnsiTheme="minorEastAsia" w:cs="Arial Unicode MS" w:hint="eastAsia"/>
-          <w:szCs w:val="21"/>
-        </w:rPr>
-        <w:t>声明</w:t>
-      </w:r>
-      <w:r>
-        <w:rPr>
-          <w:rFonts w:asciiTheme="minorEastAsia" w:hAnsiTheme="minorEastAsia" w:cs="Arial Unicode MS" w:hint="eastAsia"/>
-          <w:szCs w:val="21"/>
-        </w:rPr>
-        <w:t>函数宏</w:t>
-      </w:r>
-      <w:r>
-        <w:rPr>
-          <w:rFonts w:asciiTheme="minorEastAsia" w:hAnsiTheme="minorEastAsia" w:cs="Arial Unicode MS" w:hint="eastAsia"/>
-          <w:szCs w:val="21"/>
-        </w:rPr>
-        <w:t>时要注意其副作用</w:t>
-      </w:r>
-      <w:r>
-        <w:rPr>
-          <w:rFonts w:asciiTheme="minorEastAsia" w:hAnsiTheme="minorEastAsia" w:cs="Arial Unicode MS" w:hint="eastAsia"/>
-          <w:szCs w:val="21"/>
-        </w:rPr>
-        <w:t>。</w:t>
+        <w:t>说明: #define是预处理指令，由C/C++预处理器在编译器之前进行处理，比如进</w:t>
+      </w:r>
+      <w:r>
+        <w:rPr>
+          <w:rFonts w:asciiTheme="minorEastAsia" w:hAnsiTheme="minorEastAsia" w:cs="Arial Unicode MS" w:hint="eastAsia"/>
+          <w:szCs w:val="21"/>
+        </w:rPr>
+        <w:tab/>
+      </w:r>
+      <w:r>
+        <w:rPr>
+          <w:rFonts w:asciiTheme="minorEastAsia" w:hAnsiTheme="minorEastAsia" w:cs="Arial Unicode MS" w:hint="eastAsia"/>
+          <w:szCs w:val="21"/>
+        </w:rPr>
+        <w:tab/>
+        <w:t xml:space="preserve">          行宏替换。因此在编译期间将看不到符号宏名。</w:t>
       </w:r>
     </w:p>
     <w:p>
@@ -497,7 +433,42 @@
           <w:szCs w:val="21"/>
         </w:rPr>
         <w:tab/>
-        <w:t xml:space="preserve">  将#define声明的宏常量声明为const常量</w:t>
+        <w:t xml:space="preserve">  </w:t>
+      </w:r>
+      <w:r>
+        <w:rPr>
+          <w:rFonts w:asciiTheme="minorEastAsia" w:hAnsiTheme="minorEastAsia" w:cs="Arial Unicode MS" w:hint="eastAsia"/>
+          <w:szCs w:val="21"/>
+        </w:rPr>
+        <w:t>用</w:t>
+      </w:r>
+      <w:r>
+        <w:rPr>
+          <w:rFonts w:asciiTheme="minorEastAsia" w:hAnsiTheme="minorEastAsia" w:cs="Arial Unicode MS" w:hint="eastAsia"/>
+          <w:szCs w:val="21"/>
+        </w:rPr>
+        <w:t>#define</w:t>
+      </w:r>
+      <w:r>
+        <w:rPr>
+          <w:rFonts w:asciiTheme="minorEastAsia" w:hAnsiTheme="minorEastAsia" w:cs="Arial Unicode MS" w:hint="eastAsia"/>
+          <w:szCs w:val="21"/>
+        </w:rPr>
+        <w:t>声明</w:t>
+      </w:r>
+      <w:r>
+        <w:rPr>
+          <w:rFonts w:asciiTheme="minorEastAsia" w:hAnsiTheme="minorEastAsia" w:cs="Arial Unicode MS" w:hint="eastAsia"/>
+          <w:szCs w:val="21"/>
+        </w:rPr>
+        <w:t>函数宏</w:t>
+      </w:r>
+      <w:r>
+        <w:rPr>
+          <w:rFonts w:asciiTheme="minorEastAsia" w:hAnsiTheme="minorEastAsia" w:cs="Arial Unicode MS" w:hint="eastAsia"/>
+          <w:szCs w:val="21"/>
+        </w:rPr>
+        <w:t>时要注意其副作用</w:t>
       </w:r>
       <w:r>
         <w:rPr>
@@ -512,31 +483,31 @@
         <w:spacing w:line="360" w:lineRule="auto"/>
         <w:jc w:val="left"/>
         <w:rPr>
-          <w:rFonts w:asciiTheme="minorEastAsia" w:hAnsiTheme="minorEastAsia" w:cs="Arial Unicode MS" w:hint="eastAsia"/>
-          <w:szCs w:val="21"/>
-        </w:rPr>
-      </w:pPr>
-      <w:r>
-        <w:rPr>
-          <w:rFonts w:asciiTheme="minorEastAsia" w:hAnsiTheme="minorEastAsia" w:cs="Arial Unicode MS" w:hint="eastAsia"/>
-          <w:szCs w:val="21"/>
-        </w:rPr>
-        <w:tab/>
-      </w:r>
-      <w:r>
-        <w:rPr>
-          <w:rFonts w:asciiTheme="minorEastAsia" w:hAnsiTheme="minorEastAsia" w:cs="Arial Unicode MS" w:hint="eastAsia"/>
-          <w:szCs w:val="21"/>
-        </w:rPr>
-        <w:tab/>
-      </w:r>
-      <w:r>
-        <w:rPr>
-          <w:rFonts w:asciiTheme="minorEastAsia" w:hAnsiTheme="minorEastAsia" w:cs="Arial Unicode MS" w:hint="eastAsia"/>
-          <w:szCs w:val="21"/>
-        </w:rPr>
-        <w:tab/>
-        <w:t xml:space="preserve">  将#define声明的函数宏声明为inline函数</w:t>
+          <w:rFonts w:asciiTheme="minorEastAsia" w:hAnsiTheme="minorEastAsia" w:cs="Arial Unicode MS"/>
+          <w:szCs w:val="21"/>
+        </w:rPr>
+      </w:pPr>
+      <w:r>
+        <w:rPr>
+          <w:rFonts w:asciiTheme="minorEastAsia" w:hAnsiTheme="minorEastAsia" w:cs="Arial Unicode MS" w:hint="eastAsia"/>
+          <w:szCs w:val="21"/>
+        </w:rPr>
+        <w:tab/>
+      </w:r>
+      <w:r>
+        <w:rPr>
+          <w:rFonts w:asciiTheme="minorEastAsia" w:hAnsiTheme="minorEastAsia" w:cs="Arial Unicode MS" w:hint="eastAsia"/>
+          <w:szCs w:val="21"/>
+        </w:rPr>
+        <w:tab/>
+      </w:r>
+      <w:r>
+        <w:rPr>
+          <w:rFonts w:asciiTheme="minorEastAsia" w:hAnsiTheme="minorEastAsia" w:cs="Arial Unicode MS" w:hint="eastAsia"/>
+          <w:szCs w:val="21"/>
+        </w:rPr>
+        <w:tab/>
+        <w:t xml:space="preserve">  将#define声明的宏常量声明为const常量</w:t>
       </w:r>
       <w:r>
         <w:rPr>
@@ -551,55 +522,38 @@
         <w:spacing w:line="360" w:lineRule="auto"/>
         <w:jc w:val="left"/>
         <w:rPr>
-          <w:rFonts w:asciiTheme="majorEastAsia" w:eastAsiaTheme="majorEastAsia" w:hAnsiTheme="majorEastAsia" w:cs="Arial Unicode MS" w:hint="eastAsia"/>
-          <w:b/>
-          <w:szCs w:val="21"/>
-          <w:shd w:val="pct15" w:color="auto" w:fill="FFFFFF"/>
-        </w:rPr>
-      </w:pPr>
-      <w:r>
-        <w:rPr>
-          <w:rFonts w:asciiTheme="minorEastAsia" w:hAnsiTheme="minorEastAsia" w:cs="Arial Unicode MS" w:hint="eastAsia"/>
-          <w:szCs w:val="21"/>
-          <w:shd w:val="pct15" w:color="auto" w:fill="FFFFFF"/>
-        </w:rPr>
-        <w:t xml:space="preserve">   </w:t>
-      </w:r>
-      <w:r>
-        <w:rPr>
-          <w:rFonts w:asciiTheme="majorEastAsia" w:eastAsiaTheme="majorEastAsia" w:hAnsiTheme="majorEastAsia" w:cs="Arial Unicode MS" w:hint="eastAsia"/>
-          <w:b/>
-          <w:szCs w:val="21"/>
-          <w:shd w:val="pct15" w:color="auto" w:fill="FFFFFF"/>
-        </w:rPr>
-        <w:t>1-</w:t>
-      </w:r>
-      <w:r>
-        <w:rPr>
-          <w:rFonts w:asciiTheme="majorEastAsia" w:eastAsiaTheme="majorEastAsia" w:hAnsiTheme="majorEastAsia" w:cs="Arial Unicode MS" w:hint="eastAsia"/>
-          <w:b/>
-          <w:szCs w:val="21"/>
-          <w:shd w:val="pct15" w:color="auto" w:fill="FFFFFF"/>
-        </w:rPr>
-        <w:t>4</w:t>
-      </w:r>
-      <w:r>
-        <w:rPr>
-          <w:rFonts w:asciiTheme="majorEastAsia" w:eastAsiaTheme="majorEastAsia" w:hAnsiTheme="majorEastAsia" w:cs="Arial Unicode MS" w:hint="eastAsia"/>
-          <w:b/>
-          <w:szCs w:val="21"/>
-          <w:shd w:val="pct15" w:color="auto" w:fill="FFFFFF"/>
-        </w:rPr>
-        <w:t>: 尽量以</w:t>
-      </w:r>
-      <w:r>
-        <w:rPr>
-          <w:rFonts w:asciiTheme="majorEastAsia" w:eastAsiaTheme="majorEastAsia" w:hAnsiTheme="majorEastAsia" w:cs="Arial Unicode MS" w:hint="eastAsia"/>
-          <w:b/>
-          <w:szCs w:val="21"/>
-          <w:shd w:val="pct15" w:color="auto" w:fill="FFFFFF"/>
-        </w:rPr>
-        <w:t xml:space="preserve">&lt;iostream&gt;取代&lt;stdio.h&gt;                                              </w:t>
+          <w:rFonts w:asciiTheme="minorEastAsia" w:hAnsiTheme="minorEastAsia" w:cs="Arial Unicode MS" w:hint="eastAsia"/>
+          <w:szCs w:val="21"/>
+        </w:rPr>
+      </w:pPr>
+      <w:r>
+        <w:rPr>
+          <w:rFonts w:asciiTheme="minorEastAsia" w:hAnsiTheme="minorEastAsia" w:cs="Arial Unicode MS" w:hint="eastAsia"/>
+          <w:szCs w:val="21"/>
+        </w:rPr>
+        <w:tab/>
+      </w:r>
+      <w:r>
+        <w:rPr>
+          <w:rFonts w:asciiTheme="minorEastAsia" w:hAnsiTheme="minorEastAsia" w:cs="Arial Unicode MS" w:hint="eastAsia"/>
+          <w:szCs w:val="21"/>
+        </w:rPr>
+        <w:tab/>
+      </w:r>
+      <w:r>
+        <w:rPr>
+          <w:rFonts w:asciiTheme="minorEastAsia" w:hAnsiTheme="minorEastAsia" w:cs="Arial Unicode MS" w:hint="eastAsia"/>
+          <w:szCs w:val="21"/>
+        </w:rPr>
+        <w:tab/>
+        <w:t xml:space="preserve">  将#define声明的函数宏声明为inline函数</w:t>
+      </w:r>
+      <w:r>
+        <w:rPr>
+          <w:rFonts w:asciiTheme="minorEastAsia" w:hAnsiTheme="minorEastAsia" w:cs="Arial Unicode MS" w:hint="eastAsia"/>
+          <w:szCs w:val="21"/>
+        </w:rPr>
+        <w:t>。</w:t>
       </w:r>
     </w:p>
     <w:p>
@@ -607,111 +561,146 @@
         <w:spacing w:line="360" w:lineRule="auto"/>
         <w:jc w:val="left"/>
         <w:rPr>
-          <w:rFonts w:asciiTheme="majorEastAsia" w:eastAsiaTheme="majorEastAsia" w:hAnsiTheme="majorEastAsia" w:cs="Arial Unicode MS" w:hint="eastAsia"/>
-          <w:b/>
-          <w:szCs w:val="21"/>
-          <w:shd w:val="pct15" w:color="auto" w:fill="FFFFFF"/>
-        </w:rPr>
-      </w:pPr>
-      <w:r>
-        <w:rPr>
-          <w:rFonts w:asciiTheme="minorEastAsia" w:hAnsiTheme="minorEastAsia" w:cs="Arial Unicode MS" w:hint="eastAsia"/>
-          <w:szCs w:val="21"/>
-          <w:shd w:val="pct15" w:color="auto" w:fill="FFFFFF"/>
-        </w:rPr>
-        <w:t xml:space="preserve">   </w:t>
-      </w:r>
-      <w:r>
-        <w:rPr>
-          <w:rFonts w:asciiTheme="majorEastAsia" w:eastAsiaTheme="majorEastAsia" w:hAnsiTheme="majorEastAsia" w:cs="Arial Unicode MS" w:hint="eastAsia"/>
-          <w:b/>
-          <w:szCs w:val="21"/>
-          <w:shd w:val="pct15" w:color="auto" w:fill="FFFFFF"/>
-        </w:rPr>
-        <w:t>1-</w:t>
-      </w:r>
-      <w:r>
-        <w:rPr>
-          <w:rFonts w:asciiTheme="majorEastAsia" w:eastAsiaTheme="majorEastAsia" w:hAnsiTheme="majorEastAsia" w:cs="Arial Unicode MS" w:hint="eastAsia"/>
-          <w:b/>
-          <w:szCs w:val="21"/>
-          <w:shd w:val="pct15" w:color="auto" w:fill="FFFFFF"/>
-        </w:rPr>
-        <w:t>5</w:t>
-      </w:r>
-      <w:r>
-        <w:rPr>
-          <w:rFonts w:asciiTheme="majorEastAsia" w:eastAsiaTheme="majorEastAsia" w:hAnsiTheme="majorEastAsia" w:cs="Arial Unicode MS" w:hint="eastAsia"/>
-          <w:b/>
-          <w:szCs w:val="21"/>
-          <w:shd w:val="pct15" w:color="auto" w:fill="FFFFFF"/>
-        </w:rPr>
-        <w:t>: 尽量以</w:t>
-      </w:r>
-      <w:r>
-        <w:rPr>
-          <w:rFonts w:asciiTheme="majorEastAsia" w:eastAsiaTheme="majorEastAsia" w:hAnsiTheme="majorEastAsia" w:cs="Arial Unicode MS" w:hint="eastAsia"/>
-          <w:b/>
-          <w:szCs w:val="21"/>
-          <w:shd w:val="pct15" w:color="auto" w:fill="FFFFFF"/>
-        </w:rPr>
-        <w:t>&lt;iostream&gt;取代&lt;</w:t>
-      </w:r>
-      <w:r>
-        <w:rPr>
-          <w:rFonts w:asciiTheme="majorEastAsia" w:eastAsiaTheme="majorEastAsia" w:hAnsiTheme="majorEastAsia" w:cs="Arial Unicode MS" w:hint="eastAsia"/>
-          <w:b/>
-          <w:szCs w:val="21"/>
-          <w:shd w:val="pct15" w:color="auto" w:fill="FFFFFF"/>
-        </w:rPr>
-        <w:t>iostream</w:t>
-      </w:r>
-      <w:r>
-        <w:rPr>
-          <w:rFonts w:asciiTheme="majorEastAsia" w:eastAsiaTheme="majorEastAsia" w:hAnsiTheme="majorEastAsia" w:cs="Arial Unicode MS" w:hint="eastAsia"/>
-          <w:b/>
-          <w:szCs w:val="21"/>
-          <w:shd w:val="pct15" w:color="auto" w:fill="FFFFFF"/>
-        </w:rPr>
-        <w:t xml:space="preserve">.h&gt;                                           </w:t>
-      </w:r>
+          <w:rFonts w:asciiTheme="minorEastAsia" w:hAnsiTheme="minorEastAsia" w:cs="Arial Unicode MS"/>
+          <w:szCs w:val="21"/>
+        </w:rPr>
+      </w:pPr>
     </w:p>
     <w:p>
       <w:pPr>
         <w:spacing w:line="360" w:lineRule="auto"/>
         <w:jc w:val="left"/>
         <w:rPr>
-          <w:rFonts w:asciiTheme="minorEastAsia" w:hAnsiTheme="minorEastAsia" w:cs="Arial Unicode MS"/>
-          <w:szCs w:val="21"/>
-        </w:rPr>
-      </w:pPr>
-      <w:r>
-        <w:rPr>
-          <w:rFonts w:asciiTheme="minorEastAsia" w:hAnsiTheme="minorEastAsia" w:cs="Arial Unicode MS" w:hint="eastAsia"/>
-          <w:szCs w:val="21"/>
-        </w:rPr>
-        <w:tab/>
-      </w:r>
-      <w:r>
-        <w:rPr>
-          <w:rFonts w:asciiTheme="minorEastAsia" w:hAnsiTheme="minorEastAsia" w:cs="Arial Unicode MS" w:hint="eastAsia"/>
-          <w:szCs w:val="21"/>
-        </w:rPr>
-        <w:tab/>
-      </w:r>
-      <w:r>
-        <w:rPr>
-          <w:rFonts w:asciiTheme="minorEastAsia" w:hAnsiTheme="minorEastAsia" w:cs="Arial Unicode MS" w:hint="eastAsia"/>
-          <w:szCs w:val="21"/>
-        </w:rPr>
-        <w:t xml:space="preserve">说明: </w:t>
-      </w:r>
-      <w:r>
-        <w:rPr>
-          <w:rFonts w:asciiTheme="minorEastAsia" w:hAnsiTheme="minorEastAsia" w:cs="Arial Unicode MS" w:hint="eastAsia"/>
-          <w:szCs w:val="21"/>
-        </w:rPr>
-        <w:t>如果#include &lt;iostream&gt;，取得的是隐藏于namespace std内的iostream</w:t>
+          <w:rFonts w:asciiTheme="majorEastAsia" w:eastAsiaTheme="majorEastAsia" w:hAnsiTheme="majorEastAsia" w:cs="Arial Unicode MS"/>
+          <w:b/>
+          <w:szCs w:val="21"/>
+          <w:shd w:val="pct15" w:color="auto" w:fill="FFFFFF"/>
+        </w:rPr>
+      </w:pPr>
+      <w:r>
+        <w:rPr>
+          <w:rFonts w:asciiTheme="minorEastAsia" w:hAnsiTheme="minorEastAsia" w:cs="Arial Unicode MS" w:hint="eastAsia"/>
+          <w:szCs w:val="21"/>
+          <w:shd w:val="pct15" w:color="auto" w:fill="FFFFFF"/>
+        </w:rPr>
+        <w:t xml:space="preserve">   </w:t>
+      </w:r>
+      <w:r>
+        <w:rPr>
+          <w:rFonts w:asciiTheme="majorEastAsia" w:eastAsiaTheme="majorEastAsia" w:hAnsiTheme="majorEastAsia" w:cs="Arial Unicode MS" w:hint="eastAsia"/>
+          <w:b/>
+          <w:szCs w:val="21"/>
+          <w:shd w:val="pct15" w:color="auto" w:fill="FFFFFF"/>
+        </w:rPr>
+        <w:t>1-</w:t>
+      </w:r>
+      <w:r>
+        <w:rPr>
+          <w:rFonts w:asciiTheme="majorEastAsia" w:eastAsiaTheme="majorEastAsia" w:hAnsiTheme="majorEastAsia" w:cs="Arial Unicode MS" w:hint="eastAsia"/>
+          <w:b/>
+          <w:szCs w:val="21"/>
+          <w:shd w:val="pct15" w:color="auto" w:fill="FFFFFF"/>
+        </w:rPr>
+        <w:t>4</w:t>
+      </w:r>
+      <w:r>
+        <w:rPr>
+          <w:rFonts w:asciiTheme="majorEastAsia" w:eastAsiaTheme="majorEastAsia" w:hAnsiTheme="majorEastAsia" w:cs="Arial Unicode MS" w:hint="eastAsia"/>
+          <w:b/>
+          <w:szCs w:val="21"/>
+          <w:shd w:val="pct15" w:color="auto" w:fill="FFFFFF"/>
+        </w:rPr>
+        <w:t>: 尽量以</w:t>
+      </w:r>
+      <w:r>
+        <w:rPr>
+          <w:rFonts w:asciiTheme="majorEastAsia" w:eastAsiaTheme="majorEastAsia" w:hAnsiTheme="majorEastAsia" w:cs="Arial Unicode MS" w:hint="eastAsia"/>
+          <w:b/>
+          <w:szCs w:val="21"/>
+          <w:shd w:val="pct15" w:color="auto" w:fill="FFFFFF"/>
+        </w:rPr>
+        <w:t xml:space="preserve">&lt;iostream&gt;取代&lt;stdio.h&gt;                                              </w:t>
+      </w:r>
+    </w:p>
+    <w:p>
+      <w:pPr>
+        <w:spacing w:line="360" w:lineRule="auto"/>
+        <w:jc w:val="left"/>
+        <w:rPr>
+          <w:rFonts w:asciiTheme="majorEastAsia" w:eastAsiaTheme="majorEastAsia" w:hAnsiTheme="majorEastAsia" w:cs="Arial Unicode MS"/>
+          <w:b/>
+          <w:szCs w:val="21"/>
+          <w:shd w:val="pct15" w:color="auto" w:fill="FFFFFF"/>
+        </w:rPr>
+      </w:pPr>
+      <w:r>
+        <w:rPr>
+          <w:rFonts w:asciiTheme="minorEastAsia" w:hAnsiTheme="minorEastAsia" w:cs="Arial Unicode MS" w:hint="eastAsia"/>
+          <w:szCs w:val="21"/>
+          <w:shd w:val="pct15" w:color="auto" w:fill="FFFFFF"/>
+        </w:rPr>
+        <w:t xml:space="preserve">   </w:t>
+      </w:r>
+      <w:r>
+        <w:rPr>
+          <w:rFonts w:asciiTheme="majorEastAsia" w:eastAsiaTheme="majorEastAsia" w:hAnsiTheme="majorEastAsia" w:cs="Arial Unicode MS" w:hint="eastAsia"/>
+          <w:b/>
+          <w:szCs w:val="21"/>
+          <w:shd w:val="pct15" w:color="auto" w:fill="FFFFFF"/>
+        </w:rPr>
+        <w:t>1-</w:t>
+      </w:r>
+      <w:r>
+        <w:rPr>
+          <w:rFonts w:asciiTheme="majorEastAsia" w:eastAsiaTheme="majorEastAsia" w:hAnsiTheme="majorEastAsia" w:cs="Arial Unicode MS" w:hint="eastAsia"/>
+          <w:b/>
+          <w:szCs w:val="21"/>
+          <w:shd w:val="pct15" w:color="auto" w:fill="FFFFFF"/>
+        </w:rPr>
+        <w:t>5</w:t>
+      </w:r>
+      <w:r>
+        <w:rPr>
+          <w:rFonts w:asciiTheme="majorEastAsia" w:eastAsiaTheme="majorEastAsia" w:hAnsiTheme="majorEastAsia" w:cs="Arial Unicode MS" w:hint="eastAsia"/>
+          <w:b/>
+          <w:szCs w:val="21"/>
+          <w:shd w:val="pct15" w:color="auto" w:fill="FFFFFF"/>
+        </w:rPr>
+        <w:t>: 尽量以</w:t>
+      </w:r>
+      <w:r>
+        <w:rPr>
+          <w:rFonts w:asciiTheme="majorEastAsia" w:eastAsiaTheme="majorEastAsia" w:hAnsiTheme="majorEastAsia" w:cs="Arial Unicode MS" w:hint="eastAsia"/>
+          <w:b/>
+          <w:szCs w:val="21"/>
+          <w:shd w:val="pct15" w:color="auto" w:fill="FFFFFF"/>
+        </w:rPr>
+        <w:t xml:space="preserve">&lt;iostream&gt;取代&lt;iostream.h&gt;                                           </w:t>
+      </w:r>
+    </w:p>
+    <w:p>
+      <w:pPr>
+        <w:spacing w:line="360" w:lineRule="auto"/>
+        <w:jc w:val="left"/>
+        <w:rPr>
+          <w:rFonts w:asciiTheme="minorEastAsia" w:hAnsiTheme="minorEastAsia" w:cs="Arial Unicode MS" w:hint="eastAsia"/>
+          <w:szCs w:val="21"/>
+        </w:rPr>
+      </w:pPr>
+      <w:r>
+        <w:rPr>
+          <w:rFonts w:asciiTheme="minorEastAsia" w:hAnsiTheme="minorEastAsia" w:cs="Arial Unicode MS" w:hint="eastAsia"/>
+          <w:szCs w:val="21"/>
+        </w:rPr>
+        <w:tab/>
+      </w:r>
+      <w:r>
+        <w:rPr>
+          <w:rFonts w:asciiTheme="minorEastAsia" w:hAnsiTheme="minorEastAsia" w:cs="Arial Unicode MS" w:hint="eastAsia"/>
+          <w:szCs w:val="21"/>
+        </w:rPr>
+        <w:tab/>
+        <w:t>说明: 如果#include &lt;iostream&gt;，取得的是隐藏于namespace std内的iostream</w:t>
       </w:r>
       <w:r>
         <w:rPr>
@@ -755,16 +744,239 @@
           <w:szCs w:val="21"/>
         </w:rPr>
         <w:tab/>
-        <w:t xml:space="preserve">  </w:t>
-      </w:r>
+        <w:t xml:space="preserve">  得那些元素，在global scope中取得那些元素可能会造成名称冲突。</w:t>
+      </w:r>
+    </w:p>
+    <w:p>
+      <w:pPr>
+        <w:spacing w:line="360" w:lineRule="auto"/>
+        <w:jc w:val="left"/>
+        <w:rPr>
+          <w:rFonts w:asciiTheme="minorEastAsia" w:hAnsiTheme="minorEastAsia" w:cs="Arial Unicode MS" w:hint="eastAsia"/>
+          <w:szCs w:val="21"/>
+        </w:rPr>
+      </w:pPr>
       <w:bookmarkStart w:id="0" w:name="_GoBack"/>
       <w:bookmarkEnd w:id="0"/>
-      <w:r>
-        <w:rPr>
-          <w:rFonts w:asciiTheme="minorEastAsia" w:hAnsiTheme="minorEastAsia" w:cs="Arial Unicode MS" w:hint="eastAsia"/>
-          <w:szCs w:val="21"/>
-        </w:rPr>
-        <w:t>得那些元素，在global scope中取得那些元素可能会造成名称冲突。</w:t>
+    </w:p>
+    <w:p>
+      <w:pPr>
+        <w:spacing w:line="360" w:lineRule="auto"/>
+        <w:jc w:val="left"/>
+        <w:rPr>
+          <w:rFonts w:asciiTheme="majorEastAsia" w:eastAsiaTheme="majorEastAsia" w:hAnsiTheme="majorEastAsia" w:cs="Arial Unicode MS" w:hint="eastAsia"/>
+          <w:b/>
+          <w:szCs w:val="21"/>
+          <w:shd w:val="pct15" w:color="auto" w:fill="FFFFFF"/>
+        </w:rPr>
+      </w:pPr>
+      <w:r>
+        <w:rPr>
+          <w:rFonts w:asciiTheme="minorEastAsia" w:hAnsiTheme="minorEastAsia" w:cs="Arial Unicode MS" w:hint="eastAsia"/>
+          <w:szCs w:val="21"/>
+          <w:shd w:val="pct15" w:color="auto" w:fill="FFFFFF"/>
+        </w:rPr>
+        <w:t xml:space="preserve">   </w:t>
+      </w:r>
+      <w:r>
+        <w:rPr>
+          <w:rFonts w:asciiTheme="majorEastAsia" w:eastAsiaTheme="majorEastAsia" w:hAnsiTheme="majorEastAsia" w:cs="Arial Unicode MS" w:hint="eastAsia"/>
+          <w:b/>
+          <w:szCs w:val="21"/>
+          <w:shd w:val="pct15" w:color="auto" w:fill="FFFFFF"/>
+        </w:rPr>
+        <w:t>1-</w:t>
+      </w:r>
+      <w:r>
+        <w:rPr>
+          <w:rFonts w:asciiTheme="majorEastAsia" w:eastAsiaTheme="majorEastAsia" w:hAnsiTheme="majorEastAsia" w:cs="Arial Unicode MS" w:hint="eastAsia"/>
+          <w:b/>
+          <w:szCs w:val="21"/>
+          <w:shd w:val="pct15" w:color="auto" w:fill="FFFFFF"/>
+        </w:rPr>
+        <w:t>6</w:t>
+      </w:r>
+      <w:r>
+        <w:rPr>
+          <w:rFonts w:asciiTheme="majorEastAsia" w:eastAsiaTheme="majorEastAsia" w:hAnsiTheme="majorEastAsia" w:cs="Arial Unicode MS" w:hint="eastAsia"/>
+          <w:b/>
+          <w:szCs w:val="21"/>
+          <w:shd w:val="pct15" w:color="auto" w:fill="FFFFFF"/>
+        </w:rPr>
+        <w:t>: 尽量以</w:t>
+      </w:r>
+      <w:r>
+        <w:rPr>
+          <w:rFonts w:asciiTheme="majorEastAsia" w:eastAsiaTheme="majorEastAsia" w:hAnsiTheme="majorEastAsia" w:cs="Arial Unicode MS" w:hint="eastAsia"/>
+          <w:b/>
+          <w:szCs w:val="21"/>
+          <w:shd w:val="pct15" w:color="auto" w:fill="FFFFFF"/>
+        </w:rPr>
+        <w:t>new和delete</w:t>
+      </w:r>
+      <w:r>
+        <w:rPr>
+          <w:rFonts w:asciiTheme="majorEastAsia" w:eastAsiaTheme="majorEastAsia" w:hAnsiTheme="majorEastAsia" w:cs="Arial Unicode MS" w:hint="eastAsia"/>
+          <w:b/>
+          <w:szCs w:val="21"/>
+          <w:shd w:val="pct15" w:color="auto" w:fill="FFFFFF"/>
+        </w:rPr>
+        <w:t>取代</w:t>
+      </w:r>
+      <w:r>
+        <w:rPr>
+          <w:rFonts w:asciiTheme="majorEastAsia" w:eastAsiaTheme="majorEastAsia" w:hAnsiTheme="majorEastAsia" w:cs="Arial Unicode MS" w:hint="eastAsia"/>
+          <w:b/>
+          <w:szCs w:val="21"/>
+          <w:shd w:val="pct15" w:color="auto" w:fill="FFFFFF"/>
+        </w:rPr>
+        <w:t xml:space="preserve">malloc和free                                  </w:t>
+      </w:r>
+      <w:r>
+        <w:rPr>
+          <w:rFonts w:asciiTheme="majorEastAsia" w:eastAsiaTheme="majorEastAsia" w:hAnsiTheme="majorEastAsia" w:cs="Arial Unicode MS" w:hint="eastAsia"/>
+          <w:b/>
+          <w:szCs w:val="21"/>
+          <w:shd w:val="pct15" w:color="auto" w:fill="FFFFFF"/>
+        </w:rPr>
+        <w:t xml:space="preserve">  </w:t>
+      </w:r>
+    </w:p>
+    <w:p>
+      <w:pPr>
+        <w:spacing w:line="360" w:lineRule="auto"/>
+        <w:jc w:val="left"/>
+        <w:rPr>
+          <w:rFonts w:asciiTheme="majorEastAsia" w:eastAsiaTheme="majorEastAsia" w:hAnsiTheme="majorEastAsia" w:cs="Arial Unicode MS"/>
+          <w:b/>
+          <w:szCs w:val="21"/>
+          <w:shd w:val="pct15" w:color="auto" w:fill="FFFFFF"/>
+        </w:rPr>
+      </w:pPr>
+      <w:r>
+        <w:rPr>
+          <w:rFonts w:asciiTheme="minorEastAsia" w:hAnsiTheme="minorEastAsia" w:cs="Arial Unicode MS" w:hint="eastAsia"/>
+          <w:szCs w:val="21"/>
+          <w:shd w:val="pct15" w:color="auto" w:fill="FFFFFF"/>
+        </w:rPr>
+        <w:t xml:space="preserve">   </w:t>
+      </w:r>
+      <w:r>
+        <w:rPr>
+          <w:rFonts w:asciiTheme="majorEastAsia" w:eastAsiaTheme="majorEastAsia" w:hAnsiTheme="majorEastAsia" w:cs="Arial Unicode MS" w:hint="eastAsia"/>
+          <w:b/>
+          <w:szCs w:val="21"/>
+          <w:shd w:val="pct15" w:color="auto" w:fill="FFFFFF"/>
+        </w:rPr>
+        <w:t>1-</w:t>
+      </w:r>
+      <w:r>
+        <w:rPr>
+          <w:rFonts w:asciiTheme="majorEastAsia" w:eastAsiaTheme="majorEastAsia" w:hAnsiTheme="majorEastAsia" w:cs="Arial Unicode MS" w:hint="eastAsia"/>
+          <w:b/>
+          <w:szCs w:val="21"/>
+          <w:shd w:val="pct15" w:color="auto" w:fill="FFFFFF"/>
+        </w:rPr>
+        <w:t>7</w:t>
+      </w:r>
+      <w:r>
+        <w:rPr>
+          <w:rFonts w:asciiTheme="majorEastAsia" w:eastAsiaTheme="majorEastAsia" w:hAnsiTheme="majorEastAsia" w:cs="Arial Unicode MS" w:hint="eastAsia"/>
+          <w:b/>
+          <w:szCs w:val="21"/>
+          <w:shd w:val="pct15" w:color="auto" w:fill="FFFFFF"/>
+        </w:rPr>
+        <w:t xml:space="preserve">: </w:t>
+      </w:r>
+      <w:r>
+        <w:rPr>
+          <w:rFonts w:asciiTheme="majorEastAsia" w:eastAsiaTheme="majorEastAsia" w:hAnsiTheme="majorEastAsia" w:cs="Arial Unicode MS" w:hint="eastAsia"/>
+          <w:b/>
+          <w:szCs w:val="21"/>
+          <w:shd w:val="pct15" w:color="auto" w:fill="FFFFFF"/>
+        </w:rPr>
+        <w:t>new</w:t>
+      </w:r>
+      <w:r>
+        <w:rPr>
+          <w:rFonts w:asciiTheme="majorEastAsia" w:eastAsiaTheme="majorEastAsia" w:hAnsiTheme="majorEastAsia" w:cs="Arial Unicode MS" w:hint="eastAsia"/>
+          <w:b/>
+          <w:szCs w:val="21"/>
+          <w:shd w:val="pct15" w:color="auto" w:fill="FFFFFF"/>
+        </w:rPr>
+        <w:t>/</w:t>
+      </w:r>
+      <w:r>
+        <w:rPr>
+          <w:rFonts w:asciiTheme="majorEastAsia" w:eastAsiaTheme="majorEastAsia" w:hAnsiTheme="majorEastAsia" w:cs="Arial Unicode MS" w:hint="eastAsia"/>
+          <w:b/>
+          <w:szCs w:val="21"/>
+          <w:shd w:val="pct15" w:color="auto" w:fill="FFFFFF"/>
+        </w:rPr>
+        <w:t>delete</w:t>
+      </w:r>
+      <w:r>
+        <w:rPr>
+          <w:rFonts w:asciiTheme="majorEastAsia" w:eastAsiaTheme="majorEastAsia" w:hAnsiTheme="majorEastAsia" w:cs="Arial Unicode MS" w:hint="eastAsia"/>
+          <w:b/>
+          <w:szCs w:val="21"/>
+          <w:shd w:val="pct15" w:color="auto" w:fill="FFFFFF"/>
+        </w:rPr>
+        <w:t>不能与</w:t>
+      </w:r>
+      <w:r>
+        <w:rPr>
+          <w:rFonts w:asciiTheme="majorEastAsia" w:eastAsiaTheme="majorEastAsia" w:hAnsiTheme="majorEastAsia" w:cs="Arial Unicode MS" w:hint="eastAsia"/>
+          <w:b/>
+          <w:szCs w:val="21"/>
+          <w:shd w:val="pct15" w:color="auto" w:fill="FFFFFF"/>
+        </w:rPr>
+        <w:t>malloc</w:t>
+      </w:r>
+      <w:r>
+        <w:rPr>
+          <w:rFonts w:asciiTheme="majorEastAsia" w:eastAsiaTheme="majorEastAsia" w:hAnsiTheme="majorEastAsia" w:cs="Arial Unicode MS" w:hint="eastAsia"/>
+          <w:b/>
+          <w:szCs w:val="21"/>
+          <w:shd w:val="pct15" w:color="auto" w:fill="FFFFFF"/>
+        </w:rPr>
+        <w:t>/</w:t>
+      </w:r>
+      <w:r>
+        <w:rPr>
+          <w:rFonts w:asciiTheme="majorEastAsia" w:eastAsiaTheme="majorEastAsia" w:hAnsiTheme="majorEastAsia" w:cs="Arial Unicode MS" w:hint="eastAsia"/>
+          <w:b/>
+          <w:szCs w:val="21"/>
+          <w:shd w:val="pct15" w:color="auto" w:fill="FFFFFF"/>
+        </w:rPr>
+        <w:t>free</w:t>
+      </w:r>
+      <w:r>
+        <w:rPr>
+          <w:rFonts w:asciiTheme="majorEastAsia" w:eastAsiaTheme="majorEastAsia" w:hAnsiTheme="majorEastAsia" w:cs="Arial Unicode MS" w:hint="eastAsia"/>
+          <w:b/>
+          <w:szCs w:val="21"/>
+          <w:shd w:val="pct15" w:color="auto" w:fill="FFFFFF"/>
+        </w:rPr>
+        <w:t>混用</w:t>
+      </w:r>
+      <w:r>
+        <w:rPr>
+          <w:rFonts w:asciiTheme="majorEastAsia" w:eastAsiaTheme="majorEastAsia" w:hAnsiTheme="majorEastAsia" w:cs="Arial Unicode MS" w:hint="eastAsia"/>
+          <w:b/>
+          <w:szCs w:val="21"/>
+          <w:shd w:val="pct15" w:color="auto" w:fill="FFFFFF"/>
+        </w:rPr>
+        <w:t xml:space="preserve">  </w:t>
+      </w:r>
+      <w:r>
+        <w:rPr>
+          <w:rFonts w:asciiTheme="majorEastAsia" w:eastAsiaTheme="majorEastAsia" w:hAnsiTheme="majorEastAsia" w:cs="Arial Unicode MS" w:hint="eastAsia"/>
+          <w:b/>
+          <w:szCs w:val="21"/>
+          <w:shd w:val="pct15" w:color="auto" w:fill="FFFFFF"/>
+        </w:rPr>
+        <w:t xml:space="preserve">                                       </w:t>
       </w:r>
     </w:p>
     <w:sectPr>
@@ -1695,7 +1907,7 @@
 </file>
 
 <file path=customXml/itemProps1.xml><?xml version="1.0" encoding="utf-8"?>
-<ds:datastoreItem xmlns:ds="http://schemas.openxmlformats.org/officeDocument/2006/customXml" ds:itemID="{E185017A-4625-4AA8-8D65-147908493EDD}">
+<ds:datastoreItem xmlns:ds="http://schemas.openxmlformats.org/officeDocument/2006/customXml" ds:itemID="{AC9487A8-7881-45AC-AAEA-54F531CD9B4D}">
   <ds:schemaRefs>
     <ds:schemaRef ds:uri="http://schemas.openxmlformats.org/officeDocument/2006/bibliography"/>
   </ds:schemaRefs>

--- a/ zhndocument/高质量编码/代码审查表/Effective C++ Tips.docx
+++ b/ zhndocument/高质量编码/代码审查表/Effective C++ Tips.docx
@@ -162,7 +162,7 @@
         <w:spacing w:line="360" w:lineRule="auto"/>
         <w:jc w:val="left"/>
         <w:rPr>
-          <w:rFonts w:asciiTheme="minorEastAsia" w:hAnsiTheme="minorEastAsia" w:cs="Arial Unicode MS" w:hint="eastAsia"/>
+          <w:rFonts w:asciiTheme="minorEastAsia" w:hAnsiTheme="minorEastAsia" w:cs="Arial Unicode MS"/>
           <w:szCs w:val="21"/>
         </w:rPr>
       </w:pPr>
@@ -522,7 +522,7 @@
         <w:spacing w:line="360" w:lineRule="auto"/>
         <w:jc w:val="left"/>
         <w:rPr>
-          <w:rFonts w:asciiTheme="minorEastAsia" w:hAnsiTheme="minorEastAsia" w:cs="Arial Unicode MS" w:hint="eastAsia"/>
+          <w:rFonts w:asciiTheme="minorEastAsia" w:hAnsiTheme="minorEastAsia" w:cs="Arial Unicode MS"/>
           <w:szCs w:val="21"/>
         </w:rPr>
       </w:pPr>
@@ -683,7 +683,7 @@
         <w:spacing w:line="360" w:lineRule="auto"/>
         <w:jc w:val="left"/>
         <w:rPr>
-          <w:rFonts w:asciiTheme="minorEastAsia" w:hAnsiTheme="minorEastAsia" w:cs="Arial Unicode MS" w:hint="eastAsia"/>
+          <w:rFonts w:asciiTheme="minorEastAsia" w:hAnsiTheme="minorEastAsia" w:cs="Arial Unicode MS"/>
           <w:szCs w:val="21"/>
         </w:rPr>
       </w:pPr>
@@ -745,6 +745,333 @@
         </w:rPr>
         <w:tab/>
         <w:t xml:space="preserve">  得那些元素，在global scope中取得那些元素可能会造成名称冲突。</w:t>
+      </w:r>
+    </w:p>
+    <w:p>
+      <w:pPr>
+        <w:spacing w:line="360" w:lineRule="auto"/>
+        <w:jc w:val="left"/>
+        <w:rPr>
+          <w:rFonts w:asciiTheme="minorEastAsia" w:hAnsiTheme="minorEastAsia" w:cs="Arial Unicode MS" w:hint="eastAsia"/>
+          <w:szCs w:val="21"/>
+        </w:rPr>
+      </w:pPr>
+    </w:p>
+    <w:p>
+      <w:pPr>
+        <w:jc w:val="left"/>
+        <w:rPr>
+          <w:rFonts w:asciiTheme="majorEastAsia" w:eastAsiaTheme="majorEastAsia" w:hAnsiTheme="majorEastAsia" w:cs="Arial Unicode MS"/>
+          <w:b/>
+          <w:sz w:val="28"/>
+          <w:szCs w:val="28"/>
+        </w:rPr>
+      </w:pPr>
+      <w:r>
+        <w:rPr>
+          <w:rFonts w:asciiTheme="majorEastAsia" w:eastAsiaTheme="majorEastAsia" w:hAnsiTheme="majorEastAsia" w:cs="Arial Unicode MS" w:hint="eastAsia"/>
+          <w:b/>
+          <w:sz w:val="28"/>
+          <w:szCs w:val="28"/>
+        </w:rPr>
+        <w:t>2</w:t>
+      </w:r>
+      <w:r>
+        <w:rPr>
+          <w:rFonts w:asciiTheme="majorEastAsia" w:eastAsiaTheme="majorEastAsia" w:hAnsiTheme="majorEastAsia" w:cs="Arial Unicode MS" w:hint="eastAsia"/>
+          <w:b/>
+          <w:sz w:val="28"/>
+          <w:szCs w:val="28"/>
+        </w:rPr>
+        <w:t xml:space="preserve"> </w:t>
+      </w:r>
+      <w:r>
+        <w:rPr>
+          <w:rFonts w:asciiTheme="majorEastAsia" w:eastAsiaTheme="majorEastAsia" w:hAnsiTheme="majorEastAsia" w:cs="Arial Unicode MS" w:hint="eastAsia"/>
+          <w:b/>
+          <w:sz w:val="28"/>
+          <w:szCs w:val="28"/>
+        </w:rPr>
+        <w:t>内存管理</w:t>
+      </w:r>
+    </w:p>
+    <w:p>
+      <w:pPr>
+        <w:jc w:val="left"/>
+        <w:rPr>
+          <w:rFonts w:asciiTheme="majorEastAsia" w:eastAsiaTheme="majorEastAsia" w:hAnsiTheme="majorEastAsia" w:cs="Arial Unicode MS"/>
+          <w:b/>
+          <w:sz w:val="24"/>
+          <w:szCs w:val="21"/>
+        </w:rPr>
+      </w:pPr>
+      <w:r>
+        <w:rPr>
+          <w:rFonts w:asciiTheme="majorEastAsia" w:eastAsiaTheme="majorEastAsia" w:hAnsiTheme="majorEastAsia" w:cs="Arial Unicode MS" w:hint="eastAsia"/>
+          <w:b/>
+          <w:sz w:val="24"/>
+          <w:szCs w:val="21"/>
+        </w:rPr>
+        <w:t>____________________________________________________________________</w:t>
+      </w:r>
+    </w:p>
+    <w:p>
+      <w:pPr>
+        <w:spacing w:line="360" w:lineRule="auto"/>
+        <w:jc w:val="left"/>
+        <w:rPr>
+          <w:rFonts w:asciiTheme="majorEastAsia" w:eastAsiaTheme="majorEastAsia" w:hAnsiTheme="majorEastAsia" w:cs="Arial Unicode MS"/>
+          <w:b/>
+          <w:szCs w:val="21"/>
+          <w:shd w:val="pct15" w:color="auto" w:fill="FFFFFF"/>
+        </w:rPr>
+      </w:pPr>
+      <w:r>
+        <w:rPr>
+          <w:rFonts w:asciiTheme="minorEastAsia" w:hAnsiTheme="minorEastAsia" w:cs="Arial Unicode MS" w:hint="eastAsia"/>
+          <w:szCs w:val="21"/>
+          <w:shd w:val="pct15" w:color="auto" w:fill="FFFFFF"/>
+        </w:rPr>
+        <w:t xml:space="preserve">   </w:t>
+      </w:r>
+      <w:r>
+        <w:rPr>
+          <w:rFonts w:asciiTheme="majorEastAsia" w:eastAsiaTheme="majorEastAsia" w:hAnsiTheme="majorEastAsia" w:cs="Arial Unicode MS" w:hint="eastAsia"/>
+          <w:b/>
+          <w:szCs w:val="21"/>
+          <w:shd w:val="pct15" w:color="auto" w:fill="FFFFFF"/>
+        </w:rPr>
+        <w:t>2</w:t>
+      </w:r>
+      <w:r>
+        <w:rPr>
+          <w:rFonts w:asciiTheme="majorEastAsia" w:eastAsiaTheme="majorEastAsia" w:hAnsiTheme="majorEastAsia" w:cs="Arial Unicode MS" w:hint="eastAsia"/>
+          <w:b/>
+          <w:szCs w:val="21"/>
+          <w:shd w:val="pct15" w:color="auto" w:fill="FFFFFF"/>
+        </w:rPr>
+        <w:t>-</w:t>
+      </w:r>
+      <w:r>
+        <w:rPr>
+          <w:rFonts w:asciiTheme="majorEastAsia" w:eastAsiaTheme="majorEastAsia" w:hAnsiTheme="majorEastAsia" w:cs="Arial Unicode MS" w:hint="eastAsia"/>
+          <w:b/>
+          <w:szCs w:val="21"/>
+          <w:shd w:val="pct15" w:color="auto" w:fill="FFFFFF"/>
+        </w:rPr>
+        <w:t>1</w:t>
+      </w:r>
+      <w:r>
+        <w:rPr>
+          <w:rFonts w:asciiTheme="majorEastAsia" w:eastAsiaTheme="majorEastAsia" w:hAnsiTheme="majorEastAsia" w:cs="Arial Unicode MS" w:hint="eastAsia"/>
+          <w:b/>
+          <w:szCs w:val="21"/>
+          <w:shd w:val="pct15" w:color="auto" w:fill="FFFFFF"/>
+        </w:rPr>
+        <w:t>: 尽量以</w:t>
+      </w:r>
+      <w:r>
+        <w:rPr>
+          <w:rFonts w:asciiTheme="majorEastAsia" w:eastAsiaTheme="majorEastAsia" w:hAnsiTheme="majorEastAsia" w:cs="Arial Unicode MS" w:hint="eastAsia"/>
+          <w:b/>
+          <w:szCs w:val="21"/>
+          <w:shd w:val="pct15" w:color="auto" w:fill="FFFFFF"/>
+        </w:rPr>
+        <w:t xml:space="preserve">new和delete取代malloc和free                                    </w:t>
+      </w:r>
+    </w:p>
+    <w:p>
+      <w:pPr>
+        <w:spacing w:line="360" w:lineRule="auto"/>
+        <w:jc w:val="left"/>
+        <w:rPr>
+          <w:rFonts w:asciiTheme="majorEastAsia" w:eastAsiaTheme="majorEastAsia" w:hAnsiTheme="majorEastAsia" w:cs="Arial Unicode MS" w:hint="eastAsia"/>
+          <w:b/>
+          <w:szCs w:val="21"/>
+          <w:shd w:val="pct15" w:color="auto" w:fill="FFFFFF"/>
+        </w:rPr>
+      </w:pPr>
+      <w:r>
+        <w:rPr>
+          <w:rFonts w:asciiTheme="minorEastAsia" w:hAnsiTheme="minorEastAsia" w:cs="Arial Unicode MS" w:hint="eastAsia"/>
+          <w:szCs w:val="21"/>
+          <w:shd w:val="pct15" w:color="auto" w:fill="FFFFFF"/>
+        </w:rPr>
+        <w:t xml:space="preserve">   </w:t>
+      </w:r>
+      <w:r>
+        <w:rPr>
+          <w:rFonts w:asciiTheme="majorEastAsia" w:eastAsiaTheme="majorEastAsia" w:hAnsiTheme="majorEastAsia" w:cs="Arial Unicode MS" w:hint="eastAsia"/>
+          <w:b/>
+          <w:szCs w:val="21"/>
+          <w:shd w:val="pct15" w:color="auto" w:fill="FFFFFF"/>
+        </w:rPr>
+        <w:t>2</w:t>
+      </w:r>
+      <w:r>
+        <w:rPr>
+          <w:rFonts w:asciiTheme="majorEastAsia" w:eastAsiaTheme="majorEastAsia" w:hAnsiTheme="majorEastAsia" w:cs="Arial Unicode MS" w:hint="eastAsia"/>
+          <w:b/>
+          <w:szCs w:val="21"/>
+          <w:shd w:val="pct15" w:color="auto" w:fill="FFFFFF"/>
+        </w:rPr>
+        <w:t>-</w:t>
+      </w:r>
+      <w:r>
+        <w:rPr>
+          <w:rFonts w:asciiTheme="majorEastAsia" w:eastAsiaTheme="majorEastAsia" w:hAnsiTheme="majorEastAsia" w:cs="Arial Unicode MS" w:hint="eastAsia"/>
+          <w:b/>
+          <w:szCs w:val="21"/>
+          <w:shd w:val="pct15" w:color="auto" w:fill="FFFFFF"/>
+        </w:rPr>
+        <w:t>2</w:t>
+      </w:r>
+      <w:r>
+        <w:rPr>
+          <w:rFonts w:asciiTheme="majorEastAsia" w:eastAsiaTheme="majorEastAsia" w:hAnsiTheme="majorEastAsia" w:cs="Arial Unicode MS" w:hint="eastAsia"/>
+          <w:b/>
+          <w:szCs w:val="21"/>
+          <w:shd w:val="pct15" w:color="auto" w:fill="FFFFFF"/>
+        </w:rPr>
+        <w:t xml:space="preserve">: </w:t>
+      </w:r>
+      <w:r>
+        <w:rPr>
+          <w:rFonts w:asciiTheme="majorEastAsia" w:eastAsiaTheme="majorEastAsia" w:hAnsiTheme="majorEastAsia" w:cs="Arial Unicode MS" w:hint="eastAsia"/>
+          <w:b/>
+          <w:szCs w:val="21"/>
+          <w:shd w:val="pct15" w:color="auto" w:fill="FFFFFF"/>
+        </w:rPr>
+        <w:t xml:space="preserve">new/delete不能与malloc/free混用                                         </w:t>
+      </w:r>
+    </w:p>
+    <w:p>
+      <w:pPr>
+        <w:spacing w:line="360" w:lineRule="auto"/>
+        <w:jc w:val="left"/>
+        <w:rPr>
+          <w:rFonts w:asciiTheme="majorEastAsia" w:eastAsiaTheme="majorEastAsia" w:hAnsiTheme="majorEastAsia" w:cs="Arial Unicode MS" w:hint="eastAsia"/>
+          <w:b/>
+          <w:szCs w:val="21"/>
+          <w:shd w:val="pct15" w:color="auto" w:fill="FFFFFF"/>
+        </w:rPr>
+      </w:pPr>
+      <w:r>
+        <w:rPr>
+          <w:rFonts w:asciiTheme="minorEastAsia" w:hAnsiTheme="minorEastAsia" w:cs="Arial Unicode MS" w:hint="eastAsia"/>
+          <w:szCs w:val="21"/>
+          <w:shd w:val="pct15" w:color="auto" w:fill="FFFFFF"/>
+        </w:rPr>
+        <w:t xml:space="preserve">   </w:t>
+      </w:r>
+      <w:r>
+        <w:rPr>
+          <w:rFonts w:asciiTheme="majorEastAsia" w:eastAsiaTheme="majorEastAsia" w:hAnsiTheme="majorEastAsia" w:cs="Arial Unicode MS" w:hint="eastAsia"/>
+          <w:b/>
+          <w:szCs w:val="21"/>
+          <w:shd w:val="pct15" w:color="auto" w:fill="FFFFFF"/>
+        </w:rPr>
+        <w:t>2</w:t>
+      </w:r>
+      <w:r>
+        <w:rPr>
+          <w:rFonts w:asciiTheme="majorEastAsia" w:eastAsiaTheme="majorEastAsia" w:hAnsiTheme="majorEastAsia" w:cs="Arial Unicode MS" w:hint="eastAsia"/>
+          <w:b/>
+          <w:szCs w:val="21"/>
+          <w:shd w:val="pct15" w:color="auto" w:fill="FFFFFF"/>
+        </w:rPr>
+        <w:t>-</w:t>
+      </w:r>
+      <w:r>
+        <w:rPr>
+          <w:rFonts w:asciiTheme="majorEastAsia" w:eastAsiaTheme="majorEastAsia" w:hAnsiTheme="majorEastAsia" w:cs="Arial Unicode MS" w:hint="eastAsia"/>
+          <w:b/>
+          <w:szCs w:val="21"/>
+          <w:shd w:val="pct15" w:color="auto" w:fill="FFFFFF"/>
+        </w:rPr>
+        <w:t>3</w:t>
+      </w:r>
+      <w:r>
+        <w:rPr>
+          <w:rFonts w:asciiTheme="majorEastAsia" w:eastAsiaTheme="majorEastAsia" w:hAnsiTheme="majorEastAsia" w:cs="Arial Unicode MS" w:hint="eastAsia"/>
+          <w:b/>
+          <w:szCs w:val="21"/>
+          <w:shd w:val="pct15" w:color="auto" w:fill="FFFFFF"/>
+        </w:rPr>
+        <w:t xml:space="preserve">: </w:t>
+      </w:r>
+      <w:r>
+        <w:rPr>
+          <w:rFonts w:asciiTheme="majorEastAsia" w:eastAsiaTheme="majorEastAsia" w:hAnsiTheme="majorEastAsia" w:cs="Arial Unicode MS" w:hint="eastAsia"/>
+          <w:b/>
+          <w:szCs w:val="21"/>
+          <w:shd w:val="pct15" w:color="auto" w:fill="FFFFFF"/>
+        </w:rPr>
+        <w:t xml:space="preserve">使用相同形式的new和delete                                             </w:t>
+      </w:r>
+    </w:p>
+    <w:p>
+      <w:pPr>
+        <w:spacing w:line="360" w:lineRule="auto"/>
+        <w:jc w:val="left"/>
+        <w:rPr>
+          <w:rFonts w:asciiTheme="minorEastAsia" w:hAnsiTheme="minorEastAsia" w:cs="Arial Unicode MS" w:hint="eastAsia"/>
+          <w:szCs w:val="21"/>
+        </w:rPr>
+      </w:pPr>
+      <w:r>
+        <w:rPr>
+          <w:rFonts w:asciiTheme="minorEastAsia" w:hAnsiTheme="minorEastAsia" w:cs="Arial Unicode MS" w:hint="eastAsia"/>
+          <w:szCs w:val="21"/>
+        </w:rPr>
+        <w:tab/>
+        <w:t xml:space="preserve">    </w:t>
+      </w:r>
+      <w:r>
+        <w:rPr>
+          <w:rFonts w:asciiTheme="minorEastAsia" w:hAnsiTheme="minorEastAsia" w:cs="Arial Unicode MS" w:hint="eastAsia"/>
+          <w:szCs w:val="21"/>
+        </w:rPr>
+        <w:t>说明:</w:t>
+      </w:r>
+      <w:r>
+        <w:rPr>
+          <w:rFonts w:asciiTheme="minorEastAsia" w:hAnsiTheme="minorEastAsia" w:cs="Arial Unicode MS" w:hint="eastAsia"/>
+          <w:szCs w:val="21"/>
+        </w:rPr>
+        <w:t xml:space="preserve"> 由new分配的内存，由delete释放</w:t>
+      </w:r>
+    </w:p>
+    <w:p>
+      <w:pPr>
+        <w:spacing w:line="360" w:lineRule="auto"/>
+        <w:jc w:val="left"/>
+        <w:rPr>
+          <w:rFonts w:asciiTheme="minorEastAsia" w:hAnsiTheme="minorEastAsia" w:cs="Arial Unicode MS" w:hint="eastAsia"/>
+          <w:szCs w:val="21"/>
+        </w:rPr>
+      </w:pPr>
+      <w:r>
+        <w:rPr>
+          <w:rFonts w:asciiTheme="minorEastAsia" w:hAnsiTheme="minorEastAsia" w:cs="Arial Unicode MS" w:hint="eastAsia"/>
+          <w:szCs w:val="21"/>
+        </w:rPr>
+        <w:tab/>
+      </w:r>
+      <w:r>
+        <w:rPr>
+          <w:rFonts w:asciiTheme="minorEastAsia" w:hAnsiTheme="minorEastAsia" w:cs="Arial Unicode MS" w:hint="eastAsia"/>
+          <w:szCs w:val="21"/>
+        </w:rPr>
+        <w:tab/>
+      </w:r>
+      <w:r>
+        <w:rPr>
+          <w:rFonts w:asciiTheme="minorEastAsia" w:hAnsiTheme="minorEastAsia" w:cs="Arial Unicode MS" w:hint="eastAsia"/>
+          <w:szCs w:val="21"/>
+        </w:rPr>
+        <w:tab/>
+        <w:t xml:space="preserve">  由array new分配的内存，由delete[]释放</w:t>
       </w:r>
     </w:p>
     <w:p>
@@ -776,6 +1103,7 @@
           <w:szCs w:val="21"/>
           <w:shd w:val="pct15" w:color="auto" w:fill="FFFFFF"/>
         </w:rPr>
+        <w:lastRenderedPageBreak/>
         <w:t xml:space="preserve">   </w:t>
       </w:r>
       <w:r>
@@ -785,62 +1113,255 @@
           <w:szCs w:val="21"/>
           <w:shd w:val="pct15" w:color="auto" w:fill="FFFFFF"/>
         </w:rPr>
-        <w:t>1-</w:t>
-      </w:r>
-      <w:r>
-        <w:rPr>
-          <w:rFonts w:asciiTheme="majorEastAsia" w:eastAsiaTheme="majorEastAsia" w:hAnsiTheme="majorEastAsia" w:cs="Arial Unicode MS" w:hint="eastAsia"/>
-          <w:b/>
-          <w:szCs w:val="21"/>
-          <w:shd w:val="pct15" w:color="auto" w:fill="FFFFFF"/>
-        </w:rPr>
-        <w:t>6</w:t>
-      </w:r>
-      <w:r>
-        <w:rPr>
-          <w:rFonts w:asciiTheme="majorEastAsia" w:eastAsiaTheme="majorEastAsia" w:hAnsiTheme="majorEastAsia" w:cs="Arial Unicode MS" w:hint="eastAsia"/>
-          <w:b/>
-          <w:szCs w:val="21"/>
-          <w:shd w:val="pct15" w:color="auto" w:fill="FFFFFF"/>
-        </w:rPr>
-        <w:t>: 尽量以</w:t>
-      </w:r>
-      <w:r>
-        <w:rPr>
-          <w:rFonts w:asciiTheme="majorEastAsia" w:eastAsiaTheme="majorEastAsia" w:hAnsiTheme="majorEastAsia" w:cs="Arial Unicode MS" w:hint="eastAsia"/>
-          <w:b/>
-          <w:szCs w:val="21"/>
-          <w:shd w:val="pct15" w:color="auto" w:fill="FFFFFF"/>
-        </w:rPr>
-        <w:t>new和delete</w:t>
-      </w:r>
-      <w:r>
-        <w:rPr>
-          <w:rFonts w:asciiTheme="majorEastAsia" w:eastAsiaTheme="majorEastAsia" w:hAnsiTheme="majorEastAsia" w:cs="Arial Unicode MS" w:hint="eastAsia"/>
-          <w:b/>
-          <w:szCs w:val="21"/>
-          <w:shd w:val="pct15" w:color="auto" w:fill="FFFFFF"/>
-        </w:rPr>
-        <w:t>取代</w:t>
-      </w:r>
-      <w:r>
-        <w:rPr>
-          <w:rFonts w:asciiTheme="majorEastAsia" w:eastAsiaTheme="majorEastAsia" w:hAnsiTheme="majorEastAsia" w:cs="Arial Unicode MS" w:hint="eastAsia"/>
-          <w:b/>
-          <w:szCs w:val="21"/>
-          <w:shd w:val="pct15" w:color="auto" w:fill="FFFFFF"/>
-        </w:rPr>
-        <w:t xml:space="preserve">malloc和free                                  </w:t>
-      </w:r>
-      <w:r>
-        <w:rPr>
-          <w:rFonts w:asciiTheme="majorEastAsia" w:eastAsiaTheme="majorEastAsia" w:hAnsiTheme="majorEastAsia" w:cs="Arial Unicode MS" w:hint="eastAsia"/>
-          <w:b/>
-          <w:szCs w:val="21"/>
-          <w:shd w:val="pct15" w:color="auto" w:fill="FFFFFF"/>
-        </w:rPr>
+        <w:t>2</w:t>
+      </w:r>
+      <w:r>
+        <w:rPr>
+          <w:rFonts w:asciiTheme="majorEastAsia" w:eastAsiaTheme="majorEastAsia" w:hAnsiTheme="majorEastAsia" w:cs="Arial Unicode MS" w:hint="eastAsia"/>
+          <w:b/>
+          <w:szCs w:val="21"/>
+          <w:shd w:val="pct15" w:color="auto" w:fill="FFFFFF"/>
+        </w:rPr>
+        <w:t>-</w:t>
+      </w:r>
+      <w:r>
+        <w:rPr>
+          <w:rFonts w:asciiTheme="majorEastAsia" w:eastAsiaTheme="majorEastAsia" w:hAnsiTheme="majorEastAsia" w:cs="Arial Unicode MS" w:hint="eastAsia"/>
+          <w:b/>
+          <w:szCs w:val="21"/>
+          <w:shd w:val="pct15" w:color="auto" w:fill="FFFFFF"/>
+        </w:rPr>
+        <w:t>4</w:t>
+      </w:r>
+      <w:r>
+        <w:rPr>
+          <w:rFonts w:asciiTheme="majorEastAsia" w:eastAsiaTheme="majorEastAsia" w:hAnsiTheme="majorEastAsia" w:cs="Arial Unicode MS" w:hint="eastAsia"/>
+          <w:b/>
+          <w:szCs w:val="21"/>
+          <w:shd w:val="pct15" w:color="auto" w:fill="FFFFFF"/>
+        </w:rPr>
+        <w:t xml:space="preserve">: </w:t>
+      </w:r>
+      <w:r>
+        <w:rPr>
+          <w:rFonts w:asciiTheme="majorEastAsia" w:eastAsiaTheme="majorEastAsia" w:hAnsiTheme="majorEastAsia" w:cs="Arial Unicode MS" w:hint="eastAsia"/>
+          <w:b/>
+          <w:szCs w:val="21"/>
+          <w:shd w:val="pct15" w:color="auto" w:fill="FFFFFF"/>
+        </w:rPr>
+        <w:t>delete空指针是安全的，什么也不会做</w:t>
+      </w:r>
+      <w:r>
+        <w:rPr>
+          <w:rFonts w:asciiTheme="majorEastAsia" w:eastAsiaTheme="majorEastAsia" w:hAnsiTheme="majorEastAsia" w:cs="Arial Unicode MS" w:hint="eastAsia"/>
+          <w:b/>
+          <w:szCs w:val="21"/>
+          <w:shd w:val="pct15" w:color="auto" w:fill="FFFFFF"/>
+        </w:rPr>
+        <w:t xml:space="preserve">                                            </w:t>
+      </w:r>
+    </w:p>
+    <w:p>
+      <w:pPr>
+        <w:spacing w:line="360" w:lineRule="auto"/>
+        <w:jc w:val="left"/>
+        <w:rPr>
+          <w:rFonts w:asciiTheme="minorEastAsia" w:hAnsiTheme="minorEastAsia" w:cs="Arial Unicode MS"/>
+          <w:szCs w:val="21"/>
+        </w:rPr>
+      </w:pPr>
+      <w:r>
+        <w:rPr>
+          <w:rFonts w:asciiTheme="minorEastAsia" w:hAnsiTheme="minorEastAsia" w:cs="Arial Unicode MS" w:hint="eastAsia"/>
+          <w:szCs w:val="21"/>
+          <w:shd w:val="pct15" w:color="auto" w:fill="FFFFFF"/>
+        </w:rPr>
+        <w:t xml:space="preserve">   </w:t>
+      </w:r>
+      <w:r>
+        <w:rPr>
+          <w:rFonts w:asciiTheme="majorEastAsia" w:eastAsiaTheme="majorEastAsia" w:hAnsiTheme="majorEastAsia" w:cs="Arial Unicode MS" w:hint="eastAsia"/>
+          <w:b/>
+          <w:szCs w:val="21"/>
+          <w:shd w:val="pct15" w:color="auto" w:fill="FFFFFF"/>
+        </w:rPr>
+        <w:t>2</w:t>
+      </w:r>
+      <w:r>
+        <w:rPr>
+          <w:rFonts w:asciiTheme="majorEastAsia" w:eastAsiaTheme="majorEastAsia" w:hAnsiTheme="majorEastAsia" w:cs="Arial Unicode MS" w:hint="eastAsia"/>
+          <w:b/>
+          <w:szCs w:val="21"/>
+          <w:shd w:val="pct15" w:color="auto" w:fill="FFFFFF"/>
+        </w:rPr>
+        <w:t>-</w:t>
+      </w:r>
+      <w:r>
+        <w:rPr>
+          <w:rFonts w:asciiTheme="majorEastAsia" w:eastAsiaTheme="majorEastAsia" w:hAnsiTheme="majorEastAsia" w:cs="Arial Unicode MS" w:hint="eastAsia"/>
+          <w:b/>
+          <w:szCs w:val="21"/>
+          <w:shd w:val="pct15" w:color="auto" w:fill="FFFFFF"/>
+        </w:rPr>
+        <w:t>5</w:t>
+      </w:r>
+      <w:r>
+        <w:rPr>
+          <w:rFonts w:asciiTheme="majorEastAsia" w:eastAsiaTheme="majorEastAsia" w:hAnsiTheme="majorEastAsia" w:cs="Arial Unicode MS" w:hint="eastAsia"/>
+          <w:b/>
+          <w:szCs w:val="21"/>
+          <w:shd w:val="pct15" w:color="auto" w:fill="FFFFFF"/>
+        </w:rPr>
+        <w:t xml:space="preserve">: </w:t>
+      </w:r>
+      <w:r>
+        <w:rPr>
+          <w:rFonts w:asciiTheme="majorEastAsia" w:eastAsiaTheme="majorEastAsia" w:hAnsiTheme="majorEastAsia" w:cs="Arial Unicode MS" w:hint="eastAsia"/>
+          <w:b/>
+          <w:szCs w:val="21"/>
+          <w:shd w:val="pct15" w:color="auto" w:fill="FFFFFF"/>
+        </w:rPr>
+        <w:t>记得在析构函数中以delete对付pointer members</w:t>
+      </w:r>
+      <w:r>
+        <w:rPr>
+          <w:rFonts w:asciiTheme="majorEastAsia" w:eastAsiaTheme="majorEastAsia" w:hAnsiTheme="majorEastAsia" w:cs="Arial Unicode MS" w:hint="eastAsia"/>
+          <w:b/>
+          <w:szCs w:val="21"/>
+          <w:shd w:val="pct15" w:color="auto" w:fill="FFFFFF"/>
+        </w:rPr>
+        <w:t xml:space="preserve">              </w:t>
+      </w:r>
+      <w:r>
+        <w:rPr>
+          <w:rFonts w:asciiTheme="majorEastAsia" w:eastAsiaTheme="majorEastAsia" w:hAnsiTheme="majorEastAsia" w:cs="Arial Unicode MS" w:hint="eastAsia"/>
+          <w:b/>
+          <w:szCs w:val="21"/>
+          <w:shd w:val="pct15" w:color="auto" w:fill="FFFFFF"/>
+        </w:rPr>
+        <w:t xml:space="preserve">                               </w:t>
+      </w:r>
+      <w:r>
+        <w:rPr>
+          <w:rFonts w:asciiTheme="minorEastAsia" w:hAnsiTheme="minorEastAsia" w:cs="Arial Unicode MS" w:hint="eastAsia"/>
+          <w:szCs w:val="21"/>
+        </w:rPr>
+        <w:tab/>
+        <w:t xml:space="preserve">    </w:t>
+      </w:r>
+      <w:r>
+        <w:rPr>
+          <w:rFonts w:asciiTheme="minorEastAsia" w:hAnsiTheme="minorEastAsia" w:cs="Arial Unicode MS" w:hint="eastAsia"/>
+          <w:szCs w:val="21"/>
+        </w:rPr>
+        <w:t>说明:</w:t>
+      </w:r>
+      <w:r>
+        <w:rPr>
+          <w:rFonts w:asciiTheme="minorEastAsia" w:hAnsiTheme="minorEastAsia" w:cs="Arial Unicode MS" w:hint="eastAsia"/>
+          <w:szCs w:val="21"/>
+        </w:rPr>
+        <w:t xml:space="preserve"> 每加入一个pointer member时，几乎总是需要配合的做以下每一件事情</w:t>
+      </w:r>
+      <w:r>
+        <w:rPr>
+          <w:rFonts w:asciiTheme="minorEastAsia" w:hAnsiTheme="minorEastAsia" w:cs="Arial Unicode MS"/>
+          <w:szCs w:val="21"/>
+        </w:rPr>
+        <w:t xml:space="preserve">: </w:t>
+      </w:r>
+    </w:p>
+    <w:p>
+      <w:pPr>
+        <w:spacing w:line="360" w:lineRule="auto"/>
+        <w:jc w:val="left"/>
+        <w:rPr>
+          <w:rFonts w:asciiTheme="minorEastAsia" w:hAnsiTheme="minorEastAsia" w:cs="Arial Unicode MS" w:hint="eastAsia"/>
+          <w:szCs w:val="21"/>
+        </w:rPr>
+      </w:pPr>
+      <w:r>
+        <w:rPr>
+          <w:rFonts w:asciiTheme="minorEastAsia" w:hAnsiTheme="minorEastAsia" w:cs="Arial Unicode MS" w:hint="eastAsia"/>
+          <w:szCs w:val="21"/>
+        </w:rPr>
+        <w:tab/>
+      </w:r>
+      <w:r>
+        <w:rPr>
+          <w:rFonts w:asciiTheme="minorEastAsia" w:hAnsiTheme="minorEastAsia" w:cs="Arial Unicode MS" w:hint="eastAsia"/>
+          <w:szCs w:val="21"/>
+        </w:rPr>
+        <w:tab/>
+      </w:r>
+      <w:r>
+        <w:rPr>
+          <w:rFonts w:asciiTheme="minorEastAsia" w:hAnsiTheme="minorEastAsia" w:cs="Arial Unicode MS" w:hint="eastAsia"/>
+          <w:szCs w:val="21"/>
+        </w:rPr>
+        <w:tab/>
         <w:t xml:space="preserve">  </w:t>
       </w:r>
+      <w:r>
+        <w:rPr>
+          <w:rFonts w:asciiTheme="minorEastAsia" w:hAnsiTheme="minorEastAsia" w:cs="Arial Unicode MS" w:hint="eastAsia"/>
+          <w:szCs w:val="21"/>
+        </w:rPr>
+        <w:t>·</w:t>
+      </w:r>
+      <w:r>
+        <w:rPr>
+          <w:rFonts w:asciiTheme="minorEastAsia" w:hAnsiTheme="minorEastAsia" w:cs="Arial Unicode MS" w:hint="eastAsia"/>
+          <w:szCs w:val="21"/>
+        </w:rPr>
+        <w:t>在每一个构造函数的成员初始化列表中将该指针初始化为NULL或有效值</w:t>
+      </w:r>
+    </w:p>
+    <w:p>
+      <w:pPr>
+        <w:spacing w:line="360" w:lineRule="auto"/>
+        <w:jc w:val="left"/>
+        <w:rPr>
+          <w:rFonts w:asciiTheme="minorEastAsia" w:hAnsiTheme="minorEastAsia" w:cs="Arial Unicode MS" w:hint="eastAsia"/>
+          <w:szCs w:val="21"/>
+        </w:rPr>
+      </w:pPr>
+      <w:r>
+        <w:rPr>
+          <w:rFonts w:asciiTheme="minorEastAsia" w:hAnsiTheme="minorEastAsia" w:cs="Arial Unicode MS" w:hint="eastAsia"/>
+          <w:szCs w:val="21"/>
+        </w:rPr>
+        <w:tab/>
+      </w:r>
+      <w:r>
+        <w:rPr>
+          <w:rFonts w:asciiTheme="minorEastAsia" w:hAnsiTheme="minorEastAsia" w:cs="Arial Unicode MS" w:hint="eastAsia"/>
+          <w:szCs w:val="21"/>
+        </w:rPr>
+        <w:tab/>
+      </w:r>
+      <w:r>
+        <w:rPr>
+          <w:rFonts w:asciiTheme="minorEastAsia" w:hAnsiTheme="minorEastAsia" w:cs="Arial Unicode MS" w:hint="eastAsia"/>
+          <w:szCs w:val="21"/>
+        </w:rPr>
+        <w:tab/>
+        <w:t xml:space="preserve">  </w:t>
+      </w:r>
+      <w:r>
+        <w:rPr>
+          <w:rFonts w:asciiTheme="minorEastAsia" w:hAnsiTheme="minorEastAsia" w:cs="Arial Unicode MS" w:hint="eastAsia"/>
+          <w:szCs w:val="21"/>
+        </w:rPr>
+        <w:t>·</w:t>
+      </w:r>
+      <w:r>
+        <w:rPr>
+          <w:rFonts w:asciiTheme="minorEastAsia" w:hAnsiTheme="minorEastAsia" w:cs="Arial Unicode MS" w:hint="eastAsia"/>
+          <w:szCs w:val="21"/>
+        </w:rPr>
+        <w:t>在赋值运算符中将指针原有的内存释放，并重新配置一块</w:t>
+      </w:r>
     </w:p>
     <w:p>
       <w:pPr>
@@ -857,126 +1378,37 @@
         <w:rPr>
           <w:rFonts w:asciiTheme="minorEastAsia" w:hAnsiTheme="minorEastAsia" w:cs="Arial Unicode MS" w:hint="eastAsia"/>
           <w:szCs w:val="21"/>
-          <w:shd w:val="pct15" w:color="auto" w:fill="FFFFFF"/>
-        </w:rPr>
-        <w:t xml:space="preserve">   </w:t>
-      </w:r>
-      <w:r>
-        <w:rPr>
-          <w:rFonts w:asciiTheme="majorEastAsia" w:eastAsiaTheme="majorEastAsia" w:hAnsiTheme="majorEastAsia" w:cs="Arial Unicode MS" w:hint="eastAsia"/>
-          <w:b/>
-          <w:szCs w:val="21"/>
-          <w:shd w:val="pct15" w:color="auto" w:fill="FFFFFF"/>
-        </w:rPr>
-        <w:t>1-</w:t>
-      </w:r>
-      <w:r>
-        <w:rPr>
-          <w:rFonts w:asciiTheme="majorEastAsia" w:eastAsiaTheme="majorEastAsia" w:hAnsiTheme="majorEastAsia" w:cs="Arial Unicode MS" w:hint="eastAsia"/>
-          <w:b/>
-          <w:szCs w:val="21"/>
-          <w:shd w:val="pct15" w:color="auto" w:fill="FFFFFF"/>
-        </w:rPr>
-        <w:t>7</w:t>
-      </w:r>
-      <w:r>
-        <w:rPr>
-          <w:rFonts w:asciiTheme="majorEastAsia" w:eastAsiaTheme="majorEastAsia" w:hAnsiTheme="majorEastAsia" w:cs="Arial Unicode MS" w:hint="eastAsia"/>
-          <w:b/>
-          <w:szCs w:val="21"/>
-          <w:shd w:val="pct15" w:color="auto" w:fill="FFFFFF"/>
-        </w:rPr>
-        <w:t xml:space="preserve">: </w:t>
-      </w:r>
-      <w:r>
-        <w:rPr>
-          <w:rFonts w:asciiTheme="majorEastAsia" w:eastAsiaTheme="majorEastAsia" w:hAnsiTheme="majorEastAsia" w:cs="Arial Unicode MS" w:hint="eastAsia"/>
-          <w:b/>
-          <w:szCs w:val="21"/>
-          <w:shd w:val="pct15" w:color="auto" w:fill="FFFFFF"/>
-        </w:rPr>
-        <w:t>new</w:t>
-      </w:r>
-      <w:r>
-        <w:rPr>
-          <w:rFonts w:asciiTheme="majorEastAsia" w:eastAsiaTheme="majorEastAsia" w:hAnsiTheme="majorEastAsia" w:cs="Arial Unicode MS" w:hint="eastAsia"/>
-          <w:b/>
-          <w:szCs w:val="21"/>
-          <w:shd w:val="pct15" w:color="auto" w:fill="FFFFFF"/>
-        </w:rPr>
-        <w:t>/</w:t>
-      </w:r>
-      <w:r>
-        <w:rPr>
-          <w:rFonts w:asciiTheme="majorEastAsia" w:eastAsiaTheme="majorEastAsia" w:hAnsiTheme="majorEastAsia" w:cs="Arial Unicode MS" w:hint="eastAsia"/>
-          <w:b/>
-          <w:szCs w:val="21"/>
-          <w:shd w:val="pct15" w:color="auto" w:fill="FFFFFF"/>
-        </w:rPr>
-        <w:t>delete</w:t>
-      </w:r>
-      <w:r>
-        <w:rPr>
-          <w:rFonts w:asciiTheme="majorEastAsia" w:eastAsiaTheme="majorEastAsia" w:hAnsiTheme="majorEastAsia" w:cs="Arial Unicode MS" w:hint="eastAsia"/>
-          <w:b/>
-          <w:szCs w:val="21"/>
-          <w:shd w:val="pct15" w:color="auto" w:fill="FFFFFF"/>
-        </w:rPr>
-        <w:t>不能与</w:t>
-      </w:r>
-      <w:r>
-        <w:rPr>
-          <w:rFonts w:asciiTheme="majorEastAsia" w:eastAsiaTheme="majorEastAsia" w:hAnsiTheme="majorEastAsia" w:cs="Arial Unicode MS" w:hint="eastAsia"/>
-          <w:b/>
-          <w:szCs w:val="21"/>
-          <w:shd w:val="pct15" w:color="auto" w:fill="FFFFFF"/>
-        </w:rPr>
-        <w:t>malloc</w:t>
-      </w:r>
-      <w:r>
-        <w:rPr>
-          <w:rFonts w:asciiTheme="majorEastAsia" w:eastAsiaTheme="majorEastAsia" w:hAnsiTheme="majorEastAsia" w:cs="Arial Unicode MS" w:hint="eastAsia"/>
-          <w:b/>
-          <w:szCs w:val="21"/>
-          <w:shd w:val="pct15" w:color="auto" w:fill="FFFFFF"/>
-        </w:rPr>
-        <w:t>/</w:t>
-      </w:r>
-      <w:r>
-        <w:rPr>
-          <w:rFonts w:asciiTheme="majorEastAsia" w:eastAsiaTheme="majorEastAsia" w:hAnsiTheme="majorEastAsia" w:cs="Arial Unicode MS" w:hint="eastAsia"/>
-          <w:b/>
-          <w:szCs w:val="21"/>
-          <w:shd w:val="pct15" w:color="auto" w:fill="FFFFFF"/>
-        </w:rPr>
-        <w:t>free</w:t>
-      </w:r>
-      <w:r>
-        <w:rPr>
-          <w:rFonts w:asciiTheme="majorEastAsia" w:eastAsiaTheme="majorEastAsia" w:hAnsiTheme="majorEastAsia" w:cs="Arial Unicode MS" w:hint="eastAsia"/>
-          <w:b/>
-          <w:szCs w:val="21"/>
-          <w:shd w:val="pct15" w:color="auto" w:fill="FFFFFF"/>
-        </w:rPr>
-        <w:t>混用</w:t>
-      </w:r>
-      <w:r>
-        <w:rPr>
-          <w:rFonts w:asciiTheme="majorEastAsia" w:eastAsiaTheme="majorEastAsia" w:hAnsiTheme="majorEastAsia" w:cs="Arial Unicode MS" w:hint="eastAsia"/>
-          <w:b/>
-          <w:szCs w:val="21"/>
-          <w:shd w:val="pct15" w:color="auto" w:fill="FFFFFF"/>
-        </w:rPr>
+        </w:rPr>
+        <w:tab/>
+      </w:r>
+      <w:r>
+        <w:rPr>
+          <w:rFonts w:asciiTheme="minorEastAsia" w:hAnsiTheme="minorEastAsia" w:cs="Arial Unicode MS" w:hint="eastAsia"/>
+          <w:szCs w:val="21"/>
+        </w:rPr>
+        <w:tab/>
+      </w:r>
+      <w:r>
+        <w:rPr>
+          <w:rFonts w:asciiTheme="minorEastAsia" w:hAnsiTheme="minorEastAsia" w:cs="Arial Unicode MS" w:hint="eastAsia"/>
+          <w:szCs w:val="21"/>
+        </w:rPr>
+        <w:tab/>
         <w:t xml:space="preserve">  </w:t>
       </w:r>
       <w:r>
         <w:rPr>
-          <w:rFonts w:asciiTheme="majorEastAsia" w:eastAsiaTheme="majorEastAsia" w:hAnsiTheme="majorEastAsia" w:cs="Arial Unicode MS" w:hint="eastAsia"/>
-          <w:b/>
-          <w:szCs w:val="21"/>
-          <w:shd w:val="pct15" w:color="auto" w:fill="FFFFFF"/>
-        </w:rPr>
-        <w:t xml:space="preserve">                                       </w:t>
+          <w:rFonts w:asciiTheme="minorEastAsia" w:hAnsiTheme="minorEastAsia" w:cs="Arial Unicode MS" w:hint="eastAsia"/>
+          <w:szCs w:val="21"/>
+        </w:rPr>
+        <w:t>·</w:t>
+      </w:r>
+      <w:r>
+        <w:rPr>
+          <w:rFonts w:asciiTheme="minorEastAsia" w:hAnsiTheme="minorEastAsia" w:cs="Arial Unicode MS" w:hint="eastAsia"/>
+          <w:szCs w:val="21"/>
+        </w:rPr>
+        <w:t>在析构函数中delete这个指针</w:t>
       </w:r>
     </w:p>
     <w:sectPr>
@@ -1907,7 +2339,7 @@
 </file>
 
 <file path=customXml/itemProps1.xml><?xml version="1.0" encoding="utf-8"?>
-<ds:datastoreItem xmlns:ds="http://schemas.openxmlformats.org/officeDocument/2006/customXml" ds:itemID="{AC9487A8-7881-45AC-AAEA-54F531CD9B4D}">
+<ds:datastoreItem xmlns:ds="http://schemas.openxmlformats.org/officeDocument/2006/customXml" ds:itemID="{70B04EA3-7911-4CBC-9102-0E422A2B1DBC}">
   <ds:schemaRefs>
     <ds:schemaRef ds:uri="http://schemas.openxmlformats.org/officeDocument/2006/bibliography"/>
   </ds:schemaRefs>

--- a/ zhndocument/高质量编码/代码审查表/Effective C++ Tips.docx
+++ b/ zhndocument/高质量编码/代码审查表/Effective C++ Tips.docx
@@ -752,7 +752,7 @@
         <w:spacing w:line="360" w:lineRule="auto"/>
         <w:jc w:val="left"/>
         <w:rPr>
-          <w:rFonts w:asciiTheme="minorEastAsia" w:hAnsiTheme="minorEastAsia" w:cs="Arial Unicode MS" w:hint="eastAsia"/>
+          <w:rFonts w:asciiTheme="minorEastAsia" w:hAnsiTheme="minorEastAsia" w:cs="Arial Unicode MS"/>
           <w:szCs w:val="21"/>
         </w:rPr>
       </w:pPr>
@@ -885,7 +885,7 @@
         <w:spacing w:line="360" w:lineRule="auto"/>
         <w:jc w:val="left"/>
         <w:rPr>
-          <w:rFonts w:asciiTheme="majorEastAsia" w:eastAsiaTheme="majorEastAsia" w:hAnsiTheme="majorEastAsia" w:cs="Arial Unicode MS" w:hint="eastAsia"/>
+          <w:rFonts w:asciiTheme="majorEastAsia" w:eastAsiaTheme="majorEastAsia" w:hAnsiTheme="majorEastAsia" w:cs="Arial Unicode MS"/>
           <w:b/>
           <w:szCs w:val="21"/>
           <w:shd w:val="pct15" w:color="auto" w:fill="FFFFFF"/>
@@ -950,7 +950,7 @@
         <w:spacing w:line="360" w:lineRule="auto"/>
         <w:jc w:val="left"/>
         <w:rPr>
-          <w:rFonts w:asciiTheme="majorEastAsia" w:eastAsiaTheme="majorEastAsia" w:hAnsiTheme="majorEastAsia" w:cs="Arial Unicode MS" w:hint="eastAsia"/>
+          <w:rFonts w:asciiTheme="majorEastAsia" w:eastAsiaTheme="majorEastAsia" w:hAnsiTheme="majorEastAsia" w:cs="Arial Unicode MS"/>
           <w:b/>
           <w:szCs w:val="21"/>
           <w:shd w:val="pct15" w:color="auto" w:fill="FFFFFF"/>
@@ -1015,17 +1015,449 @@
         <w:spacing w:line="360" w:lineRule="auto"/>
         <w:jc w:val="left"/>
         <w:rPr>
-          <w:rFonts w:asciiTheme="minorEastAsia" w:hAnsiTheme="minorEastAsia" w:cs="Arial Unicode MS" w:hint="eastAsia"/>
-          <w:szCs w:val="21"/>
-        </w:rPr>
-      </w:pPr>
-      <w:r>
-        <w:rPr>
-          <w:rFonts w:asciiTheme="minorEastAsia" w:hAnsiTheme="minorEastAsia" w:cs="Arial Unicode MS" w:hint="eastAsia"/>
-          <w:szCs w:val="21"/>
-        </w:rPr>
-        <w:tab/>
-        <w:t xml:space="preserve">    </w:t>
+          <w:rFonts w:asciiTheme="minorEastAsia" w:hAnsiTheme="minorEastAsia" w:cs="Arial Unicode MS"/>
+          <w:szCs w:val="21"/>
+        </w:rPr>
+      </w:pPr>
+      <w:r>
+        <w:rPr>
+          <w:rFonts w:asciiTheme="minorEastAsia" w:hAnsiTheme="minorEastAsia" w:cs="Arial Unicode MS" w:hint="eastAsia"/>
+          <w:szCs w:val="21"/>
+        </w:rPr>
+        <w:tab/>
+        <w:t xml:space="preserve">    说明: 由new分配的内存，由delete释放</w:t>
+      </w:r>
+    </w:p>
+    <w:p>
+      <w:pPr>
+        <w:spacing w:line="360" w:lineRule="auto"/>
+        <w:jc w:val="left"/>
+        <w:rPr>
+          <w:rFonts w:asciiTheme="minorEastAsia" w:hAnsiTheme="minorEastAsia" w:cs="Arial Unicode MS"/>
+          <w:szCs w:val="21"/>
+        </w:rPr>
+      </w:pPr>
+      <w:r>
+        <w:rPr>
+          <w:rFonts w:asciiTheme="minorEastAsia" w:hAnsiTheme="minorEastAsia" w:cs="Arial Unicode MS" w:hint="eastAsia"/>
+          <w:szCs w:val="21"/>
+        </w:rPr>
+        <w:tab/>
+      </w:r>
+      <w:r>
+        <w:rPr>
+          <w:rFonts w:asciiTheme="minorEastAsia" w:hAnsiTheme="minorEastAsia" w:cs="Arial Unicode MS" w:hint="eastAsia"/>
+          <w:szCs w:val="21"/>
+        </w:rPr>
+        <w:tab/>
+      </w:r>
+      <w:r>
+        <w:rPr>
+          <w:rFonts w:asciiTheme="minorEastAsia" w:hAnsiTheme="minorEastAsia" w:cs="Arial Unicode MS" w:hint="eastAsia"/>
+          <w:szCs w:val="21"/>
+        </w:rPr>
+        <w:tab/>
+        <w:t xml:space="preserve">  由array new分配的内存，由delete[]释放</w:t>
+      </w:r>
+    </w:p>
+    <w:p>
+      <w:pPr>
+        <w:spacing w:line="360" w:lineRule="auto"/>
+        <w:jc w:val="left"/>
+        <w:rPr>
+          <w:rFonts w:asciiTheme="minorEastAsia" w:hAnsiTheme="minorEastAsia" w:cs="Arial Unicode MS"/>
+          <w:szCs w:val="21"/>
+        </w:rPr>
+      </w:pPr>
+    </w:p>
+    <w:p>
+      <w:pPr>
+        <w:spacing w:line="360" w:lineRule="auto"/>
+        <w:jc w:val="left"/>
+        <w:rPr>
+          <w:rFonts w:asciiTheme="majorEastAsia" w:eastAsiaTheme="majorEastAsia" w:hAnsiTheme="majorEastAsia" w:cs="Arial Unicode MS"/>
+          <w:b/>
+          <w:szCs w:val="21"/>
+          <w:shd w:val="pct15" w:color="auto" w:fill="FFFFFF"/>
+        </w:rPr>
+      </w:pPr>
+      <w:r>
+        <w:rPr>
+          <w:rFonts w:asciiTheme="minorEastAsia" w:hAnsiTheme="minorEastAsia" w:cs="Arial Unicode MS" w:hint="eastAsia"/>
+          <w:szCs w:val="21"/>
+          <w:shd w:val="pct15" w:color="auto" w:fill="FFFFFF"/>
+        </w:rPr>
+        <w:lastRenderedPageBreak/>
+        <w:t xml:space="preserve">   </w:t>
+      </w:r>
+      <w:r>
+        <w:rPr>
+          <w:rFonts w:asciiTheme="majorEastAsia" w:eastAsiaTheme="majorEastAsia" w:hAnsiTheme="majorEastAsia" w:cs="Arial Unicode MS" w:hint="eastAsia"/>
+          <w:b/>
+          <w:szCs w:val="21"/>
+          <w:shd w:val="pct15" w:color="auto" w:fill="FFFFFF"/>
+        </w:rPr>
+        <w:t>2</w:t>
+      </w:r>
+      <w:r>
+        <w:rPr>
+          <w:rFonts w:asciiTheme="majorEastAsia" w:eastAsiaTheme="majorEastAsia" w:hAnsiTheme="majorEastAsia" w:cs="Arial Unicode MS" w:hint="eastAsia"/>
+          <w:b/>
+          <w:szCs w:val="21"/>
+          <w:shd w:val="pct15" w:color="auto" w:fill="FFFFFF"/>
+        </w:rPr>
+        <w:t>-</w:t>
+      </w:r>
+      <w:r>
+        <w:rPr>
+          <w:rFonts w:asciiTheme="majorEastAsia" w:eastAsiaTheme="majorEastAsia" w:hAnsiTheme="majorEastAsia" w:cs="Arial Unicode MS" w:hint="eastAsia"/>
+          <w:b/>
+          <w:szCs w:val="21"/>
+          <w:shd w:val="pct15" w:color="auto" w:fill="FFFFFF"/>
+        </w:rPr>
+        <w:t>4</w:t>
+      </w:r>
+      <w:r>
+        <w:rPr>
+          <w:rFonts w:asciiTheme="majorEastAsia" w:eastAsiaTheme="majorEastAsia" w:hAnsiTheme="majorEastAsia" w:cs="Arial Unicode MS" w:hint="eastAsia"/>
+          <w:b/>
+          <w:szCs w:val="21"/>
+          <w:shd w:val="pct15" w:color="auto" w:fill="FFFFFF"/>
+        </w:rPr>
+        <w:t xml:space="preserve">: </w:t>
+      </w:r>
+      <w:r>
+        <w:rPr>
+          <w:rFonts w:asciiTheme="majorEastAsia" w:eastAsiaTheme="majorEastAsia" w:hAnsiTheme="majorEastAsia" w:cs="Arial Unicode MS" w:hint="eastAsia"/>
+          <w:b/>
+          <w:szCs w:val="21"/>
+          <w:shd w:val="pct15" w:color="auto" w:fill="FFFFFF"/>
+        </w:rPr>
+        <w:t xml:space="preserve">delete空指针是安全的，什么也不会做                                            </w:t>
+      </w:r>
+    </w:p>
+    <w:p>
+      <w:pPr>
+        <w:spacing w:line="360" w:lineRule="auto"/>
+        <w:jc w:val="left"/>
+        <w:rPr>
+          <w:rFonts w:asciiTheme="minorEastAsia" w:hAnsiTheme="minorEastAsia" w:cs="Arial Unicode MS"/>
+          <w:szCs w:val="21"/>
+        </w:rPr>
+      </w:pPr>
+      <w:r>
+        <w:rPr>
+          <w:rFonts w:asciiTheme="minorEastAsia" w:hAnsiTheme="minorEastAsia" w:cs="Arial Unicode MS" w:hint="eastAsia"/>
+          <w:szCs w:val="21"/>
+          <w:shd w:val="pct15" w:color="auto" w:fill="FFFFFF"/>
+        </w:rPr>
+        <w:t xml:space="preserve">   </w:t>
+      </w:r>
+      <w:r>
+        <w:rPr>
+          <w:rFonts w:asciiTheme="majorEastAsia" w:eastAsiaTheme="majorEastAsia" w:hAnsiTheme="majorEastAsia" w:cs="Arial Unicode MS" w:hint="eastAsia"/>
+          <w:b/>
+          <w:szCs w:val="21"/>
+          <w:shd w:val="pct15" w:color="auto" w:fill="FFFFFF"/>
+        </w:rPr>
+        <w:t>2</w:t>
+      </w:r>
+      <w:r>
+        <w:rPr>
+          <w:rFonts w:asciiTheme="majorEastAsia" w:eastAsiaTheme="majorEastAsia" w:hAnsiTheme="majorEastAsia" w:cs="Arial Unicode MS" w:hint="eastAsia"/>
+          <w:b/>
+          <w:szCs w:val="21"/>
+          <w:shd w:val="pct15" w:color="auto" w:fill="FFFFFF"/>
+        </w:rPr>
+        <w:t>-</w:t>
+      </w:r>
+      <w:r>
+        <w:rPr>
+          <w:rFonts w:asciiTheme="majorEastAsia" w:eastAsiaTheme="majorEastAsia" w:hAnsiTheme="majorEastAsia" w:cs="Arial Unicode MS" w:hint="eastAsia"/>
+          <w:b/>
+          <w:szCs w:val="21"/>
+          <w:shd w:val="pct15" w:color="auto" w:fill="FFFFFF"/>
+        </w:rPr>
+        <w:t>5</w:t>
+      </w:r>
+      <w:r>
+        <w:rPr>
+          <w:rFonts w:asciiTheme="majorEastAsia" w:eastAsiaTheme="majorEastAsia" w:hAnsiTheme="majorEastAsia" w:cs="Arial Unicode MS" w:hint="eastAsia"/>
+          <w:b/>
+          <w:szCs w:val="21"/>
+          <w:shd w:val="pct15" w:color="auto" w:fill="FFFFFF"/>
+        </w:rPr>
+        <w:t xml:space="preserve">: </w:t>
+      </w:r>
+      <w:r>
+        <w:rPr>
+          <w:rFonts w:asciiTheme="majorEastAsia" w:eastAsiaTheme="majorEastAsia" w:hAnsiTheme="majorEastAsia" w:cs="Arial Unicode MS" w:hint="eastAsia"/>
+          <w:b/>
+          <w:szCs w:val="21"/>
+          <w:shd w:val="pct15" w:color="auto" w:fill="FFFFFF"/>
+        </w:rPr>
+        <w:t xml:space="preserve">记得在析构函数中以delete对付pointer members                                             </w:t>
+      </w:r>
+      <w:r>
+        <w:rPr>
+          <w:rFonts w:asciiTheme="minorEastAsia" w:hAnsiTheme="minorEastAsia" w:cs="Arial Unicode MS" w:hint="eastAsia"/>
+          <w:szCs w:val="21"/>
+        </w:rPr>
+        <w:tab/>
+        <w:t xml:space="preserve">    说明: 每加入一个pointer member时，几乎总是需要配合的做以下每一件事情</w:t>
+      </w:r>
+      <w:r>
+        <w:rPr>
+          <w:rFonts w:asciiTheme="minorEastAsia" w:hAnsiTheme="minorEastAsia" w:cs="Arial Unicode MS"/>
+          <w:szCs w:val="21"/>
+        </w:rPr>
+        <w:t xml:space="preserve">: </w:t>
+      </w:r>
+    </w:p>
+    <w:p>
+      <w:pPr>
+        <w:spacing w:line="360" w:lineRule="auto"/>
+        <w:jc w:val="left"/>
+        <w:rPr>
+          <w:rFonts w:asciiTheme="minorEastAsia" w:hAnsiTheme="minorEastAsia" w:cs="Arial Unicode MS"/>
+          <w:szCs w:val="21"/>
+        </w:rPr>
+      </w:pPr>
+      <w:r>
+        <w:rPr>
+          <w:rFonts w:asciiTheme="minorEastAsia" w:hAnsiTheme="minorEastAsia" w:cs="Arial Unicode MS" w:hint="eastAsia"/>
+          <w:szCs w:val="21"/>
+        </w:rPr>
+        <w:tab/>
+      </w:r>
+      <w:r>
+        <w:rPr>
+          <w:rFonts w:asciiTheme="minorEastAsia" w:hAnsiTheme="minorEastAsia" w:cs="Arial Unicode MS" w:hint="eastAsia"/>
+          <w:szCs w:val="21"/>
+        </w:rPr>
+        <w:tab/>
+      </w:r>
+      <w:r>
+        <w:rPr>
+          <w:rFonts w:asciiTheme="minorEastAsia" w:hAnsiTheme="minorEastAsia" w:cs="Arial Unicode MS" w:hint="eastAsia"/>
+          <w:szCs w:val="21"/>
+        </w:rPr>
+        <w:tab/>
+        <w:t xml:space="preserve">  </w:t>
+      </w:r>
+      <w:r>
+        <w:rPr>
+          <w:rFonts w:asciiTheme="minorEastAsia" w:hAnsiTheme="minorEastAsia" w:cs="Arial Unicode MS" w:hint="eastAsia"/>
+          <w:szCs w:val="21"/>
+        </w:rPr>
+        <w:t>·</w:t>
+      </w:r>
+      <w:r>
+        <w:rPr>
+          <w:rFonts w:asciiTheme="minorEastAsia" w:hAnsiTheme="minorEastAsia" w:cs="Arial Unicode MS" w:hint="eastAsia"/>
+          <w:szCs w:val="21"/>
+        </w:rPr>
+        <w:t>在每一个构造函数的成员初始化列表中将该指针初始化为NULL或有效值</w:t>
+      </w:r>
+    </w:p>
+    <w:p>
+      <w:pPr>
+        <w:spacing w:line="360" w:lineRule="auto"/>
+        <w:jc w:val="left"/>
+        <w:rPr>
+          <w:rFonts w:asciiTheme="minorEastAsia" w:hAnsiTheme="minorEastAsia" w:cs="Arial Unicode MS"/>
+          <w:szCs w:val="21"/>
+        </w:rPr>
+      </w:pPr>
+      <w:r>
+        <w:rPr>
+          <w:rFonts w:asciiTheme="minorEastAsia" w:hAnsiTheme="minorEastAsia" w:cs="Arial Unicode MS" w:hint="eastAsia"/>
+          <w:szCs w:val="21"/>
+        </w:rPr>
+        <w:tab/>
+      </w:r>
+      <w:r>
+        <w:rPr>
+          <w:rFonts w:asciiTheme="minorEastAsia" w:hAnsiTheme="minorEastAsia" w:cs="Arial Unicode MS" w:hint="eastAsia"/>
+          <w:szCs w:val="21"/>
+        </w:rPr>
+        <w:tab/>
+      </w:r>
+      <w:r>
+        <w:rPr>
+          <w:rFonts w:asciiTheme="minorEastAsia" w:hAnsiTheme="minorEastAsia" w:cs="Arial Unicode MS" w:hint="eastAsia"/>
+          <w:szCs w:val="21"/>
+        </w:rPr>
+        <w:tab/>
+        <w:t xml:space="preserve">  </w:t>
+      </w:r>
+      <w:r>
+        <w:rPr>
+          <w:rFonts w:asciiTheme="minorEastAsia" w:hAnsiTheme="minorEastAsia" w:cs="Arial Unicode MS" w:hint="eastAsia"/>
+          <w:szCs w:val="21"/>
+        </w:rPr>
+        <w:t>·</w:t>
+      </w:r>
+      <w:r>
+        <w:rPr>
+          <w:rFonts w:asciiTheme="minorEastAsia" w:hAnsiTheme="minorEastAsia" w:cs="Arial Unicode MS" w:hint="eastAsia"/>
+          <w:szCs w:val="21"/>
+        </w:rPr>
+        <w:t>在赋值运算符中将指针原有的内存释放，并重新配置一块</w:t>
+      </w:r>
+    </w:p>
+    <w:p>
+      <w:pPr>
+        <w:spacing w:line="360" w:lineRule="auto"/>
+        <w:jc w:val="left"/>
+        <w:rPr>
+          <w:rFonts w:asciiTheme="minorEastAsia" w:hAnsiTheme="minorEastAsia" w:cs="Arial Unicode MS" w:hint="eastAsia"/>
+          <w:szCs w:val="21"/>
+        </w:rPr>
+      </w:pPr>
+      <w:r>
+        <w:rPr>
+          <w:rFonts w:asciiTheme="minorEastAsia" w:hAnsiTheme="minorEastAsia" w:cs="Arial Unicode MS" w:hint="eastAsia"/>
+          <w:szCs w:val="21"/>
+        </w:rPr>
+        <w:tab/>
+      </w:r>
+      <w:r>
+        <w:rPr>
+          <w:rFonts w:asciiTheme="minorEastAsia" w:hAnsiTheme="minorEastAsia" w:cs="Arial Unicode MS" w:hint="eastAsia"/>
+          <w:szCs w:val="21"/>
+        </w:rPr>
+        <w:tab/>
+      </w:r>
+      <w:r>
+        <w:rPr>
+          <w:rFonts w:asciiTheme="minorEastAsia" w:hAnsiTheme="minorEastAsia" w:cs="Arial Unicode MS" w:hint="eastAsia"/>
+          <w:szCs w:val="21"/>
+        </w:rPr>
+        <w:tab/>
+        <w:t xml:space="preserve">  </w:t>
+      </w:r>
+      <w:r>
+        <w:rPr>
+          <w:rFonts w:asciiTheme="minorEastAsia" w:hAnsiTheme="minorEastAsia" w:cs="Arial Unicode MS" w:hint="eastAsia"/>
+          <w:szCs w:val="21"/>
+        </w:rPr>
+        <w:t>·</w:t>
+      </w:r>
+      <w:r>
+        <w:rPr>
+          <w:rFonts w:asciiTheme="minorEastAsia" w:hAnsiTheme="minorEastAsia" w:cs="Arial Unicode MS" w:hint="eastAsia"/>
+          <w:szCs w:val="21"/>
+        </w:rPr>
+        <w:t>在析构函数中delete这个指针</w:t>
+      </w:r>
+    </w:p>
+    <w:p>
+      <w:pPr>
+        <w:spacing w:line="360" w:lineRule="auto"/>
+        <w:jc w:val="left"/>
+        <w:rPr>
+          <w:rFonts w:asciiTheme="minorEastAsia" w:hAnsiTheme="minorEastAsia" w:cs="Arial Unicode MS" w:hint="eastAsia"/>
+          <w:szCs w:val="21"/>
+        </w:rPr>
+      </w:pPr>
+    </w:p>
+    <w:p>
+      <w:pPr>
+        <w:spacing w:line="360" w:lineRule="auto"/>
+        <w:jc w:val="left"/>
+        <w:rPr>
+          <w:rFonts w:asciiTheme="majorEastAsia" w:eastAsiaTheme="majorEastAsia" w:hAnsiTheme="majorEastAsia" w:cs="Arial Unicode MS" w:hint="eastAsia"/>
+          <w:b/>
+          <w:szCs w:val="21"/>
+          <w:shd w:val="pct15" w:color="auto" w:fill="FFFFFF"/>
+        </w:rPr>
+      </w:pPr>
+      <w:r>
+        <w:rPr>
+          <w:rFonts w:asciiTheme="minorEastAsia" w:hAnsiTheme="minorEastAsia" w:cs="Arial Unicode MS" w:hint="eastAsia"/>
+          <w:szCs w:val="21"/>
+          <w:shd w:val="pct15" w:color="auto" w:fill="FFFFFF"/>
+        </w:rPr>
+        <w:t xml:space="preserve">   </w:t>
+      </w:r>
+      <w:r>
+        <w:rPr>
+          <w:rFonts w:asciiTheme="majorEastAsia" w:eastAsiaTheme="majorEastAsia" w:hAnsiTheme="majorEastAsia" w:cs="Arial Unicode MS" w:hint="eastAsia"/>
+          <w:b/>
+          <w:szCs w:val="21"/>
+          <w:shd w:val="pct15" w:color="auto" w:fill="FFFFFF"/>
+        </w:rPr>
+        <w:t>2</w:t>
+      </w:r>
+      <w:r>
+        <w:rPr>
+          <w:rFonts w:asciiTheme="majorEastAsia" w:eastAsiaTheme="majorEastAsia" w:hAnsiTheme="majorEastAsia" w:cs="Arial Unicode MS" w:hint="eastAsia"/>
+          <w:b/>
+          <w:szCs w:val="21"/>
+          <w:shd w:val="pct15" w:color="auto" w:fill="FFFFFF"/>
+        </w:rPr>
+        <w:t>-</w:t>
+      </w:r>
+      <w:r>
+        <w:rPr>
+          <w:rFonts w:asciiTheme="majorEastAsia" w:eastAsiaTheme="majorEastAsia" w:hAnsiTheme="majorEastAsia" w:cs="Arial Unicode MS" w:hint="eastAsia"/>
+          <w:b/>
+          <w:szCs w:val="21"/>
+          <w:shd w:val="pct15" w:color="auto" w:fill="FFFFFF"/>
+        </w:rPr>
+        <w:t>6</w:t>
+      </w:r>
+      <w:r>
+        <w:rPr>
+          <w:rFonts w:asciiTheme="majorEastAsia" w:eastAsiaTheme="majorEastAsia" w:hAnsiTheme="majorEastAsia" w:cs="Arial Unicode MS" w:hint="eastAsia"/>
+          <w:b/>
+          <w:szCs w:val="21"/>
+          <w:shd w:val="pct15" w:color="auto" w:fill="FFFFFF"/>
+        </w:rPr>
+        <w:t xml:space="preserve">: </w:t>
+      </w:r>
+      <w:r>
+        <w:rPr>
+          <w:rFonts w:asciiTheme="majorEastAsia" w:eastAsiaTheme="majorEastAsia" w:hAnsiTheme="majorEastAsia" w:cs="Arial Unicode MS" w:hint="eastAsia"/>
+          <w:b/>
+          <w:szCs w:val="21"/>
+          <w:shd w:val="pct15" w:color="auto" w:fill="FFFFFF"/>
+        </w:rPr>
+        <w:t xml:space="preserve">为内存不足的状况预做准备                                                </w:t>
+      </w:r>
+      <w:r>
+        <w:rPr>
+          <w:rFonts w:asciiTheme="majorEastAsia" w:eastAsiaTheme="majorEastAsia" w:hAnsiTheme="majorEastAsia" w:cs="Arial Unicode MS" w:hint="eastAsia"/>
+          <w:b/>
+          <w:szCs w:val="21"/>
+          <w:shd w:val="pct15" w:color="auto" w:fill="FFFFFF"/>
+        </w:rPr>
+        <w:t xml:space="preserve">  </w:t>
+      </w:r>
+    </w:p>
+    <w:p>
+      <w:pPr>
+        <w:spacing w:line="360" w:lineRule="auto"/>
+        <w:jc w:val="left"/>
+        <w:rPr>
+          <w:rFonts w:asciiTheme="minorEastAsia" w:hAnsiTheme="minorEastAsia" w:cs="Arial Unicode MS" w:hint="eastAsia"/>
+          <w:szCs w:val="21"/>
+        </w:rPr>
+      </w:pPr>
+      <w:r>
+        <w:rPr>
+          <w:rFonts w:asciiTheme="minorEastAsia" w:hAnsiTheme="minorEastAsia" w:cs="Arial Unicode MS" w:hint="eastAsia"/>
+          <w:szCs w:val="21"/>
+        </w:rPr>
+        <w:tab/>
+      </w:r>
+      <w:r>
+        <w:rPr>
+          <w:rFonts w:asciiTheme="minorEastAsia" w:hAnsiTheme="minorEastAsia" w:cs="Arial Unicode MS" w:hint="eastAsia"/>
+          <w:szCs w:val="21"/>
+        </w:rPr>
+        <w:tab/>
       </w:r>
       <w:r>
         <w:rPr>
@@ -1039,328 +1471,234 @@
           <w:rFonts w:asciiTheme="minorEastAsia" w:hAnsiTheme="minorEastAsia" w:cs="Arial Unicode MS" w:hint="eastAsia"/>
           <w:szCs w:val="21"/>
         </w:rPr>
-        <w:t xml:space="preserve"> 由new分配的内存，由delete释放</w:t>
-      </w:r>
-    </w:p>
-    <w:p>
-      <w:pPr>
-        <w:spacing w:line="360" w:lineRule="auto"/>
-        <w:jc w:val="left"/>
-        <w:rPr>
-          <w:rFonts w:asciiTheme="minorEastAsia" w:hAnsiTheme="minorEastAsia" w:cs="Arial Unicode MS" w:hint="eastAsia"/>
-          <w:szCs w:val="21"/>
-        </w:rPr>
-      </w:pPr>
-      <w:r>
-        <w:rPr>
-          <w:rFonts w:asciiTheme="minorEastAsia" w:hAnsiTheme="minorEastAsia" w:cs="Arial Unicode MS" w:hint="eastAsia"/>
-          <w:szCs w:val="21"/>
-        </w:rPr>
-        <w:tab/>
-      </w:r>
-      <w:r>
-        <w:rPr>
-          <w:rFonts w:asciiTheme="minorEastAsia" w:hAnsiTheme="minorEastAsia" w:cs="Arial Unicode MS" w:hint="eastAsia"/>
-          <w:szCs w:val="21"/>
-        </w:rPr>
-        <w:tab/>
-      </w:r>
-      <w:r>
-        <w:rPr>
-          <w:rFonts w:asciiTheme="minorEastAsia" w:hAnsiTheme="minorEastAsia" w:cs="Arial Unicode MS" w:hint="eastAsia"/>
-          <w:szCs w:val="21"/>
-        </w:rPr>
-        <w:tab/>
-        <w:t xml:space="preserve">  由array new分配的内存，由delete[]释放</w:t>
-      </w:r>
-    </w:p>
-    <w:p>
-      <w:pPr>
-        <w:spacing w:line="360" w:lineRule="auto"/>
-        <w:jc w:val="left"/>
-        <w:rPr>
-          <w:rFonts w:asciiTheme="minorEastAsia" w:hAnsiTheme="minorEastAsia" w:cs="Arial Unicode MS" w:hint="eastAsia"/>
-          <w:szCs w:val="21"/>
-        </w:rPr>
-      </w:pPr>
+        <w:t xml:space="preserve"> 使用std::set_new_handle为::operator new内存配置失败指定错误处理</w:t>
+      </w:r>
+      <w:r>
+        <w:rPr>
+          <w:rFonts w:asciiTheme="minorEastAsia" w:hAnsiTheme="minorEastAsia" w:cs="Arial Unicode MS" w:hint="eastAsia"/>
+          <w:szCs w:val="21"/>
+        </w:rPr>
+        <w:tab/>
+      </w:r>
+      <w:r>
+        <w:rPr>
+          <w:rFonts w:asciiTheme="minorEastAsia" w:hAnsiTheme="minorEastAsia" w:cs="Arial Unicode MS" w:hint="eastAsia"/>
+          <w:szCs w:val="21"/>
+        </w:rPr>
+        <w:tab/>
+      </w:r>
+      <w:r>
+        <w:rPr>
+          <w:rFonts w:asciiTheme="minorEastAsia" w:hAnsiTheme="minorEastAsia" w:cs="Arial Unicode MS" w:hint="eastAsia"/>
+          <w:szCs w:val="21"/>
+        </w:rPr>
+        <w:tab/>
+      </w:r>
+      <w:r>
+        <w:rPr>
+          <w:rFonts w:asciiTheme="minorEastAsia" w:hAnsiTheme="minorEastAsia" w:cs="Arial Unicode MS" w:hint="eastAsia"/>
+          <w:szCs w:val="21"/>
+        </w:rPr>
+        <w:tab/>
+        <w:t xml:space="preserve">  函数（new-handle</w:t>
+      </w:r>
       <w:bookmarkStart w:id="0" w:name="_GoBack"/>
       <w:bookmarkEnd w:id="0"/>
-    </w:p>
-    <w:p>
-      <w:pPr>
-        <w:spacing w:line="360" w:lineRule="auto"/>
-        <w:jc w:val="left"/>
-        <w:rPr>
-          <w:rFonts w:asciiTheme="majorEastAsia" w:eastAsiaTheme="majorEastAsia" w:hAnsiTheme="majorEastAsia" w:cs="Arial Unicode MS" w:hint="eastAsia"/>
-          <w:b/>
-          <w:szCs w:val="21"/>
-          <w:shd w:val="pct15" w:color="auto" w:fill="FFFFFF"/>
-        </w:rPr>
-      </w:pPr>
-      <w:r>
-        <w:rPr>
-          <w:rFonts w:asciiTheme="minorEastAsia" w:hAnsiTheme="minorEastAsia" w:cs="Arial Unicode MS" w:hint="eastAsia"/>
-          <w:szCs w:val="21"/>
-          <w:shd w:val="pct15" w:color="auto" w:fill="FFFFFF"/>
-        </w:rPr>
-        <w:lastRenderedPageBreak/>
-        <w:t xml:space="preserve">   </w:t>
-      </w:r>
-      <w:r>
-        <w:rPr>
-          <w:rFonts w:asciiTheme="majorEastAsia" w:eastAsiaTheme="majorEastAsia" w:hAnsiTheme="majorEastAsia" w:cs="Arial Unicode MS" w:hint="eastAsia"/>
-          <w:b/>
-          <w:szCs w:val="21"/>
-          <w:shd w:val="pct15" w:color="auto" w:fill="FFFFFF"/>
-        </w:rPr>
-        <w:t>2</w:t>
-      </w:r>
-      <w:r>
-        <w:rPr>
-          <w:rFonts w:asciiTheme="majorEastAsia" w:eastAsiaTheme="majorEastAsia" w:hAnsiTheme="majorEastAsia" w:cs="Arial Unicode MS" w:hint="eastAsia"/>
-          <w:b/>
-          <w:szCs w:val="21"/>
-          <w:shd w:val="pct15" w:color="auto" w:fill="FFFFFF"/>
-        </w:rPr>
-        <w:t>-</w:t>
-      </w:r>
-      <w:r>
-        <w:rPr>
-          <w:rFonts w:asciiTheme="majorEastAsia" w:eastAsiaTheme="majorEastAsia" w:hAnsiTheme="majorEastAsia" w:cs="Arial Unicode MS" w:hint="eastAsia"/>
-          <w:b/>
-          <w:szCs w:val="21"/>
-          <w:shd w:val="pct15" w:color="auto" w:fill="FFFFFF"/>
-        </w:rPr>
-        <w:t>4</w:t>
-      </w:r>
-      <w:r>
-        <w:rPr>
-          <w:rFonts w:asciiTheme="majorEastAsia" w:eastAsiaTheme="majorEastAsia" w:hAnsiTheme="majorEastAsia" w:cs="Arial Unicode MS" w:hint="eastAsia"/>
-          <w:b/>
-          <w:szCs w:val="21"/>
-          <w:shd w:val="pct15" w:color="auto" w:fill="FFFFFF"/>
-        </w:rPr>
-        <w:t xml:space="preserve">: </w:t>
-      </w:r>
-      <w:r>
-        <w:rPr>
-          <w:rFonts w:asciiTheme="majorEastAsia" w:eastAsiaTheme="majorEastAsia" w:hAnsiTheme="majorEastAsia" w:cs="Arial Unicode MS" w:hint="eastAsia"/>
-          <w:b/>
-          <w:szCs w:val="21"/>
-          <w:shd w:val="pct15" w:color="auto" w:fill="FFFFFF"/>
-        </w:rPr>
-        <w:t>delete空指针是安全的，什么也不会做</w:t>
-      </w:r>
-      <w:r>
-        <w:rPr>
-          <w:rFonts w:asciiTheme="majorEastAsia" w:eastAsiaTheme="majorEastAsia" w:hAnsiTheme="majorEastAsia" w:cs="Arial Unicode MS" w:hint="eastAsia"/>
-          <w:b/>
-          <w:szCs w:val="21"/>
-          <w:shd w:val="pct15" w:color="auto" w:fill="FFFFFF"/>
-        </w:rPr>
-        <w:t xml:space="preserve">                                            </w:t>
-      </w:r>
-    </w:p>
-    <w:p>
-      <w:pPr>
-        <w:spacing w:line="360" w:lineRule="auto"/>
-        <w:jc w:val="left"/>
-        <w:rPr>
-          <w:rFonts w:asciiTheme="minorEastAsia" w:hAnsiTheme="minorEastAsia" w:cs="Arial Unicode MS"/>
-          <w:szCs w:val="21"/>
-        </w:rPr>
-      </w:pPr>
-      <w:r>
-        <w:rPr>
-          <w:rFonts w:asciiTheme="minorEastAsia" w:hAnsiTheme="minorEastAsia" w:cs="Arial Unicode MS" w:hint="eastAsia"/>
-          <w:szCs w:val="21"/>
-          <w:shd w:val="pct15" w:color="auto" w:fill="FFFFFF"/>
-        </w:rPr>
-        <w:t xml:space="preserve">   </w:t>
-      </w:r>
-      <w:r>
-        <w:rPr>
-          <w:rFonts w:asciiTheme="majorEastAsia" w:eastAsiaTheme="majorEastAsia" w:hAnsiTheme="majorEastAsia" w:cs="Arial Unicode MS" w:hint="eastAsia"/>
-          <w:b/>
-          <w:szCs w:val="21"/>
-          <w:shd w:val="pct15" w:color="auto" w:fill="FFFFFF"/>
-        </w:rPr>
-        <w:t>2</w:t>
-      </w:r>
-      <w:r>
-        <w:rPr>
-          <w:rFonts w:asciiTheme="majorEastAsia" w:eastAsiaTheme="majorEastAsia" w:hAnsiTheme="majorEastAsia" w:cs="Arial Unicode MS" w:hint="eastAsia"/>
-          <w:b/>
-          <w:szCs w:val="21"/>
-          <w:shd w:val="pct15" w:color="auto" w:fill="FFFFFF"/>
-        </w:rPr>
-        <w:t>-</w:t>
-      </w:r>
-      <w:r>
-        <w:rPr>
-          <w:rFonts w:asciiTheme="majorEastAsia" w:eastAsiaTheme="majorEastAsia" w:hAnsiTheme="majorEastAsia" w:cs="Arial Unicode MS" w:hint="eastAsia"/>
-          <w:b/>
-          <w:szCs w:val="21"/>
-          <w:shd w:val="pct15" w:color="auto" w:fill="FFFFFF"/>
-        </w:rPr>
-        <w:t>5</w:t>
-      </w:r>
-      <w:r>
-        <w:rPr>
-          <w:rFonts w:asciiTheme="majorEastAsia" w:eastAsiaTheme="majorEastAsia" w:hAnsiTheme="majorEastAsia" w:cs="Arial Unicode MS" w:hint="eastAsia"/>
-          <w:b/>
-          <w:szCs w:val="21"/>
-          <w:shd w:val="pct15" w:color="auto" w:fill="FFFFFF"/>
-        </w:rPr>
-        <w:t xml:space="preserve">: </w:t>
-      </w:r>
-      <w:r>
-        <w:rPr>
-          <w:rFonts w:asciiTheme="majorEastAsia" w:eastAsiaTheme="majorEastAsia" w:hAnsiTheme="majorEastAsia" w:cs="Arial Unicode MS" w:hint="eastAsia"/>
-          <w:b/>
-          <w:szCs w:val="21"/>
-          <w:shd w:val="pct15" w:color="auto" w:fill="FFFFFF"/>
-        </w:rPr>
-        <w:t>记得在析构函数中以delete对付pointer members</w:t>
-      </w:r>
-      <w:r>
-        <w:rPr>
-          <w:rFonts w:asciiTheme="majorEastAsia" w:eastAsiaTheme="majorEastAsia" w:hAnsiTheme="majorEastAsia" w:cs="Arial Unicode MS" w:hint="eastAsia"/>
-          <w:b/>
-          <w:szCs w:val="21"/>
-          <w:shd w:val="pct15" w:color="auto" w:fill="FFFFFF"/>
-        </w:rPr>
-        <w:t xml:space="preserve">              </w:t>
-      </w:r>
-      <w:r>
-        <w:rPr>
-          <w:rFonts w:asciiTheme="majorEastAsia" w:eastAsiaTheme="majorEastAsia" w:hAnsiTheme="majorEastAsia" w:cs="Arial Unicode MS" w:hint="eastAsia"/>
-          <w:b/>
-          <w:szCs w:val="21"/>
-          <w:shd w:val="pct15" w:color="auto" w:fill="FFFFFF"/>
-        </w:rPr>
-        <w:t xml:space="preserve">                               </w:t>
-      </w:r>
-      <w:r>
-        <w:rPr>
-          <w:rFonts w:asciiTheme="minorEastAsia" w:hAnsiTheme="minorEastAsia" w:cs="Arial Unicode MS" w:hint="eastAsia"/>
-          <w:szCs w:val="21"/>
-        </w:rPr>
-        <w:tab/>
-        <w:t xml:space="preserve">    </w:t>
-      </w:r>
-      <w:r>
-        <w:rPr>
-          <w:rFonts w:asciiTheme="minorEastAsia" w:hAnsiTheme="minorEastAsia" w:cs="Arial Unicode MS" w:hint="eastAsia"/>
-          <w:szCs w:val="21"/>
-        </w:rPr>
-        <w:t>说明:</w:t>
-      </w:r>
-      <w:r>
-        <w:rPr>
-          <w:rFonts w:asciiTheme="minorEastAsia" w:hAnsiTheme="minorEastAsia" w:cs="Arial Unicode MS" w:hint="eastAsia"/>
-          <w:szCs w:val="21"/>
-        </w:rPr>
-        <w:t xml:space="preserve"> 每加入一个pointer member时，几乎总是需要配合的做以下每一件事情</w:t>
-      </w:r>
-      <w:r>
-        <w:rPr>
-          <w:rFonts w:asciiTheme="minorEastAsia" w:hAnsiTheme="minorEastAsia" w:cs="Arial Unicode MS"/>
-          <w:szCs w:val="21"/>
-        </w:rPr>
-        <w:t xml:space="preserve">: </w:t>
-      </w:r>
-    </w:p>
-    <w:p>
-      <w:pPr>
-        <w:spacing w:line="360" w:lineRule="auto"/>
-        <w:jc w:val="left"/>
-        <w:rPr>
-          <w:rFonts w:asciiTheme="minorEastAsia" w:hAnsiTheme="minorEastAsia" w:cs="Arial Unicode MS" w:hint="eastAsia"/>
-          <w:szCs w:val="21"/>
-        </w:rPr>
-      </w:pPr>
-      <w:r>
-        <w:rPr>
-          <w:rFonts w:asciiTheme="minorEastAsia" w:hAnsiTheme="minorEastAsia" w:cs="Arial Unicode MS" w:hint="eastAsia"/>
-          <w:szCs w:val="21"/>
-        </w:rPr>
-        <w:tab/>
-      </w:r>
-      <w:r>
-        <w:rPr>
-          <w:rFonts w:asciiTheme="minorEastAsia" w:hAnsiTheme="minorEastAsia" w:cs="Arial Unicode MS" w:hint="eastAsia"/>
-          <w:szCs w:val="21"/>
-        </w:rPr>
-        <w:tab/>
-      </w:r>
-      <w:r>
-        <w:rPr>
-          <w:rFonts w:asciiTheme="minorEastAsia" w:hAnsiTheme="minorEastAsia" w:cs="Arial Unicode MS" w:hint="eastAsia"/>
-          <w:szCs w:val="21"/>
-        </w:rPr>
-        <w:tab/>
-        <w:t xml:space="preserve">  </w:t>
-      </w:r>
-      <w:r>
-        <w:rPr>
-          <w:rFonts w:asciiTheme="minorEastAsia" w:hAnsiTheme="minorEastAsia" w:cs="Arial Unicode MS" w:hint="eastAsia"/>
-          <w:szCs w:val="21"/>
-        </w:rPr>
-        <w:t>·</w:t>
-      </w:r>
-      <w:r>
-        <w:rPr>
-          <w:rFonts w:asciiTheme="minorEastAsia" w:hAnsiTheme="minorEastAsia" w:cs="Arial Unicode MS" w:hint="eastAsia"/>
-          <w:szCs w:val="21"/>
-        </w:rPr>
-        <w:t>在每一个构造函数的成员初始化列表中将该指针初始化为NULL或有效值</w:t>
-      </w:r>
-    </w:p>
-    <w:p>
-      <w:pPr>
-        <w:spacing w:line="360" w:lineRule="auto"/>
-        <w:jc w:val="left"/>
-        <w:rPr>
-          <w:rFonts w:asciiTheme="minorEastAsia" w:hAnsiTheme="minorEastAsia" w:cs="Arial Unicode MS" w:hint="eastAsia"/>
-          <w:szCs w:val="21"/>
-        </w:rPr>
-      </w:pPr>
-      <w:r>
-        <w:rPr>
-          <w:rFonts w:asciiTheme="minorEastAsia" w:hAnsiTheme="minorEastAsia" w:cs="Arial Unicode MS" w:hint="eastAsia"/>
-          <w:szCs w:val="21"/>
-        </w:rPr>
-        <w:tab/>
-      </w:r>
-      <w:r>
-        <w:rPr>
-          <w:rFonts w:asciiTheme="minorEastAsia" w:hAnsiTheme="minorEastAsia" w:cs="Arial Unicode MS" w:hint="eastAsia"/>
-          <w:szCs w:val="21"/>
-        </w:rPr>
-        <w:tab/>
-      </w:r>
-      <w:r>
-        <w:rPr>
-          <w:rFonts w:asciiTheme="minorEastAsia" w:hAnsiTheme="minorEastAsia" w:cs="Arial Unicode MS" w:hint="eastAsia"/>
-          <w:szCs w:val="21"/>
-        </w:rPr>
-        <w:tab/>
-        <w:t xml:space="preserve">  </w:t>
-      </w:r>
-      <w:r>
-        <w:rPr>
-          <w:rFonts w:asciiTheme="minorEastAsia" w:hAnsiTheme="minorEastAsia" w:cs="Arial Unicode MS" w:hint="eastAsia"/>
-          <w:szCs w:val="21"/>
-        </w:rPr>
-        <w:t>·</w:t>
-      </w:r>
-      <w:r>
-        <w:rPr>
-          <w:rFonts w:asciiTheme="minorEastAsia" w:hAnsiTheme="minorEastAsia" w:cs="Arial Unicode MS" w:hint="eastAsia"/>
-          <w:szCs w:val="21"/>
-        </w:rPr>
-        <w:t>在赋值运算符中将指针原有的内存释放，并重新配置一块</w:t>
+      <w:r>
+        <w:rPr>
+          <w:rFonts w:asciiTheme="minorEastAsia" w:hAnsiTheme="minorEastAsia" w:cs="Arial Unicode MS" w:hint="eastAsia"/>
+          <w:szCs w:val="21"/>
+        </w:rPr>
+        <w:t>）。</w:t>
+      </w:r>
+    </w:p>
+    <w:p>
+      <w:pPr>
+        <w:spacing w:line="360" w:lineRule="auto"/>
+        <w:jc w:val="left"/>
+        <w:rPr>
+          <w:rFonts w:asciiTheme="minorEastAsia" w:hAnsiTheme="minorEastAsia" w:cs="Arial Unicode MS" w:hint="eastAsia"/>
+          <w:szCs w:val="21"/>
+        </w:rPr>
+      </w:pPr>
+      <w:r>
+        <w:rPr>
+          <w:rFonts w:asciiTheme="minorEastAsia" w:hAnsiTheme="minorEastAsia" w:cs="Arial Unicode MS" w:hint="eastAsia"/>
+          <w:szCs w:val="21"/>
+        </w:rPr>
+        <w:tab/>
+      </w:r>
+      <w:r>
+        <w:rPr>
+          <w:rFonts w:asciiTheme="minorEastAsia" w:hAnsiTheme="minorEastAsia" w:cs="Arial Unicode MS" w:hint="eastAsia"/>
+          <w:szCs w:val="21"/>
+        </w:rPr>
+        <w:tab/>
+      </w:r>
+      <w:r>
+        <w:rPr>
+          <w:rFonts w:asciiTheme="minorEastAsia" w:hAnsiTheme="minorEastAsia" w:cs="Arial Unicode MS" w:hint="eastAsia"/>
+          <w:szCs w:val="21"/>
+        </w:rPr>
+        <w:tab/>
+        <w:t xml:space="preserve">  一个设计良好的new-handle函数必须完成以下事情之一:</w:t>
+      </w:r>
+    </w:p>
+    <w:p>
+      <w:pPr>
+        <w:spacing w:line="360" w:lineRule="auto"/>
+        <w:jc w:val="left"/>
+        <w:rPr>
+          <w:rFonts w:asciiTheme="minorEastAsia" w:hAnsiTheme="minorEastAsia" w:cs="Arial Unicode MS" w:hint="eastAsia"/>
+          <w:szCs w:val="21"/>
+        </w:rPr>
+      </w:pPr>
+      <w:r>
+        <w:rPr>
+          <w:rFonts w:asciiTheme="minorEastAsia" w:hAnsiTheme="minorEastAsia" w:cs="Arial Unicode MS" w:hint="eastAsia"/>
+          <w:szCs w:val="21"/>
+        </w:rPr>
+        <w:tab/>
+      </w:r>
+      <w:r>
+        <w:rPr>
+          <w:rFonts w:asciiTheme="minorEastAsia" w:hAnsiTheme="minorEastAsia" w:cs="Arial Unicode MS" w:hint="eastAsia"/>
+          <w:szCs w:val="21"/>
+        </w:rPr>
+        <w:tab/>
+      </w:r>
+      <w:r>
+        <w:rPr>
+          <w:rFonts w:asciiTheme="minorEastAsia" w:hAnsiTheme="minorEastAsia" w:cs="Arial Unicode MS" w:hint="eastAsia"/>
+          <w:szCs w:val="21"/>
+        </w:rPr>
+        <w:tab/>
+        <w:t xml:space="preserve">  1、让更多的内存可用，使下一次的operator new成功</w:t>
+      </w:r>
+    </w:p>
+    <w:p>
+      <w:pPr>
+        <w:spacing w:line="360" w:lineRule="auto"/>
+        <w:jc w:val="left"/>
+        <w:rPr>
+          <w:rFonts w:asciiTheme="minorEastAsia" w:hAnsiTheme="minorEastAsia" w:cs="Arial Unicode MS" w:hint="eastAsia"/>
+          <w:szCs w:val="21"/>
+        </w:rPr>
+      </w:pPr>
+      <w:r>
+        <w:rPr>
+          <w:rFonts w:asciiTheme="minorEastAsia" w:hAnsiTheme="minorEastAsia" w:cs="Arial Unicode MS" w:hint="eastAsia"/>
+          <w:szCs w:val="21"/>
+        </w:rPr>
+        <w:tab/>
+      </w:r>
+      <w:r>
+        <w:rPr>
+          <w:rFonts w:asciiTheme="minorEastAsia" w:hAnsiTheme="minorEastAsia" w:cs="Arial Unicode MS" w:hint="eastAsia"/>
+          <w:szCs w:val="21"/>
+        </w:rPr>
+        <w:tab/>
+      </w:r>
+      <w:r>
+        <w:rPr>
+          <w:rFonts w:asciiTheme="minorEastAsia" w:hAnsiTheme="minorEastAsia" w:cs="Arial Unicode MS" w:hint="eastAsia"/>
+          <w:szCs w:val="21"/>
+        </w:rPr>
+        <w:tab/>
+        <w:t xml:space="preserve">  2、安装一个不同的new-handle</w:t>
+      </w:r>
+    </w:p>
+    <w:p>
+      <w:pPr>
+        <w:spacing w:line="360" w:lineRule="auto"/>
+        <w:jc w:val="left"/>
+        <w:rPr>
+          <w:rFonts w:asciiTheme="minorEastAsia" w:hAnsiTheme="minorEastAsia" w:cs="Arial Unicode MS" w:hint="eastAsia"/>
+          <w:szCs w:val="21"/>
+        </w:rPr>
+      </w:pPr>
+      <w:r>
+        <w:rPr>
+          <w:rFonts w:asciiTheme="minorEastAsia" w:hAnsiTheme="minorEastAsia" w:cs="Arial Unicode MS" w:hint="eastAsia"/>
+          <w:szCs w:val="21"/>
+        </w:rPr>
+        <w:tab/>
+      </w:r>
+      <w:r>
+        <w:rPr>
+          <w:rFonts w:asciiTheme="minorEastAsia" w:hAnsiTheme="minorEastAsia" w:cs="Arial Unicode MS" w:hint="eastAsia"/>
+          <w:szCs w:val="21"/>
+        </w:rPr>
+        <w:tab/>
+      </w:r>
+      <w:r>
+        <w:rPr>
+          <w:rFonts w:asciiTheme="minorEastAsia" w:hAnsiTheme="minorEastAsia" w:cs="Arial Unicode MS" w:hint="eastAsia"/>
+          <w:szCs w:val="21"/>
+        </w:rPr>
+        <w:tab/>
+        <w:t xml:space="preserve">  3、不安装任何new-handle，operator new则会在内存配置失败时抛出一个</w:t>
+      </w:r>
+      <w:r>
+        <w:rPr>
+          <w:rFonts w:asciiTheme="minorEastAsia" w:hAnsiTheme="minorEastAsia" w:cs="Arial Unicode MS" w:hint="eastAsia"/>
+          <w:szCs w:val="21"/>
+        </w:rPr>
+        <w:tab/>
+      </w:r>
+      <w:r>
+        <w:rPr>
+          <w:rFonts w:asciiTheme="minorEastAsia" w:hAnsiTheme="minorEastAsia" w:cs="Arial Unicode MS" w:hint="eastAsia"/>
+          <w:szCs w:val="21"/>
+        </w:rPr>
+        <w:tab/>
+      </w:r>
+      <w:r>
+        <w:rPr>
+          <w:rFonts w:asciiTheme="minorEastAsia" w:hAnsiTheme="minorEastAsia" w:cs="Arial Unicode MS" w:hint="eastAsia"/>
+          <w:szCs w:val="21"/>
+        </w:rPr>
+        <w:tab/>
+      </w:r>
+      <w:r>
+        <w:rPr>
+          <w:rFonts w:asciiTheme="minorEastAsia" w:hAnsiTheme="minorEastAsia" w:cs="Arial Unicode MS" w:hint="eastAsia"/>
+          <w:szCs w:val="21"/>
+        </w:rPr>
+        <w:tab/>
+        <w:t xml:space="preserve"> std::bad_alloc异常</w:t>
+      </w:r>
+    </w:p>
+    <w:p>
+      <w:pPr>
+        <w:spacing w:line="360" w:lineRule="auto"/>
+        <w:jc w:val="left"/>
+        <w:rPr>
+          <w:rFonts w:asciiTheme="minorEastAsia" w:hAnsiTheme="minorEastAsia" w:cs="Arial Unicode MS" w:hint="eastAsia"/>
+          <w:szCs w:val="21"/>
+        </w:rPr>
+      </w:pPr>
+      <w:r>
+        <w:rPr>
+          <w:rFonts w:asciiTheme="minorEastAsia" w:hAnsiTheme="minorEastAsia" w:cs="Arial Unicode MS" w:hint="eastAsia"/>
+          <w:szCs w:val="21"/>
+        </w:rPr>
+        <w:tab/>
+      </w:r>
+      <w:r>
+        <w:rPr>
+          <w:rFonts w:asciiTheme="minorEastAsia" w:hAnsiTheme="minorEastAsia" w:cs="Arial Unicode MS" w:hint="eastAsia"/>
+          <w:szCs w:val="21"/>
+        </w:rPr>
+        <w:tab/>
+      </w:r>
+      <w:r>
+        <w:rPr>
+          <w:rFonts w:asciiTheme="minorEastAsia" w:hAnsiTheme="minorEastAsia" w:cs="Arial Unicode MS" w:hint="eastAsia"/>
+          <w:szCs w:val="21"/>
+        </w:rPr>
+        <w:tab/>
+        <w:t xml:space="preserve">  4、抛出一个异常，类型为std::bad_alloc或其派生类</w:t>
       </w:r>
     </w:p>
     <w:p>
@@ -1394,21 +1732,7 @@
           <w:szCs w:val="21"/>
         </w:rPr>
         <w:tab/>
-        <w:t xml:space="preserve">  </w:t>
-      </w:r>
-      <w:r>
-        <w:rPr>
-          <w:rFonts w:asciiTheme="minorEastAsia" w:hAnsiTheme="minorEastAsia" w:cs="Arial Unicode MS" w:hint="eastAsia"/>
-          <w:szCs w:val="21"/>
-        </w:rPr>
-        <w:t>·</w:t>
-      </w:r>
-      <w:r>
-        <w:rPr>
-          <w:rFonts w:asciiTheme="minorEastAsia" w:hAnsiTheme="minorEastAsia" w:cs="Arial Unicode MS" w:hint="eastAsia"/>
-          <w:szCs w:val="21"/>
-        </w:rPr>
-        <w:t>在析构函数中delete这个指针</w:t>
+        <w:t xml:space="preserve">  5、直接调用abort或exit终止程序执行</w:t>
       </w:r>
     </w:p>
     <w:sectPr>
@@ -2339,7 +2663,7 @@
 </file>
 
 <file path=customXml/itemProps1.xml><?xml version="1.0" encoding="utf-8"?>
-<ds:datastoreItem xmlns:ds="http://schemas.openxmlformats.org/officeDocument/2006/customXml" ds:itemID="{70B04EA3-7911-4CBC-9102-0E422A2B1DBC}">
+<ds:datastoreItem xmlns:ds="http://schemas.openxmlformats.org/officeDocument/2006/customXml" ds:itemID="{5CACF75A-5CF9-431F-BCA0-4C3F8B8E55CA}">
   <ds:schemaRefs>
     <ds:schemaRef ds:uri="http://schemas.openxmlformats.org/officeDocument/2006/bibliography"/>
   </ds:schemaRefs>
